--- a/ปริญญานิพนธ์ MS/6.บทที่ 3 อันสอง.docx
+++ b/ปริญญานิพนธ์ MS/6.บทที่ 3 อันสอง.docx
@@ -488,9 +488,9 @@
         </w:rPr>
         <w:drawing>
           <wp:inline distT="0" distB="0" distL="0" distR="0">
-            <wp:extent cx="5274310" cy="2731770"/>
+            <wp:extent cx="5274310" cy="2501900"/>
             <wp:effectExtent l="0" t="0" r="2540" b="0"/>
-            <wp:docPr id="1" name="Picture 1"/>
+            <wp:docPr id="11" name="Picture 11"/>
             <wp:cNvGraphicFramePr>
               <a:graphicFrameLocks xmlns:a="http://schemas.openxmlformats.org/drawingml/2006/main" noChangeAspect="1"/>
             </wp:cNvGraphicFramePr>
@@ -498,7 +498,7 @@
               <a:graphicData uri="http://schemas.openxmlformats.org/drawingml/2006/picture">
                 <pic:pic xmlns:pic="http://schemas.openxmlformats.org/drawingml/2006/picture">
                   <pic:nvPicPr>
-                    <pic:cNvPr id="1" name="Drawing1.png"/>
+                    <pic:cNvPr id="11" name="Drawing1.png"/>
                     <pic:cNvPicPr/>
                   </pic:nvPicPr>
                   <pic:blipFill>
@@ -516,7 +516,7 @@
                   <pic:spPr>
                     <a:xfrm>
                       <a:off x="0" y="0"/>
-                      <a:ext cx="5274310" cy="2731770"/>
+                      <a:ext cx="5274310" cy="2501900"/>
                     </a:xfrm>
                     <a:prstGeom prst="rect">
                       <a:avLst/>
@@ -2558,9 +2558,9 @@
         </w:rPr>
         <w:drawing>
           <wp:inline distT="0" distB="0" distL="0" distR="0">
-            <wp:extent cx="5273446" cy="3450566"/>
-            <wp:effectExtent l="0" t="0" r="3810" b="0"/>
-            <wp:docPr id="11" name="Picture 11"/>
+            <wp:extent cx="5274310" cy="2266950"/>
+            <wp:effectExtent l="0" t="0" r="2540" b="0"/>
+            <wp:docPr id="5" name="Picture 5"/>
             <wp:cNvGraphicFramePr>
               <a:graphicFrameLocks xmlns:a="http://schemas.openxmlformats.org/drawingml/2006/main" noChangeAspect="1"/>
             </wp:cNvGraphicFramePr>
@@ -2568,7 +2568,7 @@
               <a:graphicData uri="http://schemas.openxmlformats.org/drawingml/2006/picture">
                 <pic:pic xmlns:pic="http://schemas.openxmlformats.org/drawingml/2006/picture">
                   <pic:nvPicPr>
-                    <pic:cNvPr id="11" name="DFD.png"/>
+                    <pic:cNvPr id="5" name="DFD.png"/>
                     <pic:cNvPicPr/>
                   </pic:nvPicPr>
                   <pic:blipFill>
@@ -2586,7 +2586,7 @@
                   <pic:spPr>
                     <a:xfrm>
                       <a:off x="0" y="0"/>
-                      <a:ext cx="5283802" cy="3457342"/>
+                      <a:ext cx="5274310" cy="2266950"/>
                     </a:xfrm>
                     <a:prstGeom prst="rect">
                       <a:avLst/>
@@ -2729,338 +2729,67 @@
           <w:tab w:val="left" w:pos="1418"/>
           <w:tab w:val="left" w:pos="1701"/>
         </w:tabs>
+        <w:rPr>
+          <w:rFonts w:asciiTheme="majorBidi" w:hAnsiTheme="majorBidi" w:cstheme="majorBidi"/>
+          <w:color w:val="000000"/>
+          <w:sz w:val="32"/>
+          <w:szCs w:val="32"/>
+        </w:rPr>
+      </w:pPr>
+      <w:r>
+        <w:rPr>
+          <w:rFonts w:asciiTheme="majorBidi" w:hAnsiTheme="majorBidi" w:cstheme="majorBidi"/>
+          <w:color w:val="000000"/>
+          <w:sz w:val="32"/>
+          <w:szCs w:val="32"/>
+        </w:rPr>
+        <w:tab/>
+        <w:t xml:space="preserve">3.3.2 Data Flow Diagram </w:t>
+      </w:r>
+      <w:r>
+        <w:rPr>
+          <w:rFonts w:asciiTheme="majorBidi" w:hAnsiTheme="majorBidi" w:cstheme="majorBidi" w:hint="cs"/>
+          <w:color w:val="000000"/>
+          <w:sz w:val="32"/>
+          <w:szCs w:val="32"/>
+          <w:cs/>
+        </w:rPr>
+        <w:t>ข้างในของระบบวิเคราะห์อาชญากรรมโดยใช้พิกัดภูมิศาสตร์</w:t>
+      </w:r>
+    </w:p>
+    <w:p>
+      <w:pPr>
+        <w:tabs>
+          <w:tab w:val="left" w:pos="567"/>
+          <w:tab w:val="left" w:pos="720"/>
+          <w:tab w:val="left" w:pos="1134"/>
+          <w:tab w:val="left" w:pos="1418"/>
+          <w:tab w:val="left" w:pos="1701"/>
+        </w:tabs>
+        <w:rPr>
+          <w:rFonts w:asciiTheme="majorBidi" w:hAnsiTheme="majorBidi" w:cstheme="majorBidi"/>
+          <w:color w:val="000000"/>
+          <w:sz w:val="32"/>
+          <w:szCs w:val="32"/>
+        </w:rPr>
+      </w:pPr>
+    </w:p>
+    <w:p>
+      <w:pPr>
+        <w:tabs>
+          <w:tab w:val="left" w:pos="567"/>
+          <w:tab w:val="left" w:pos="720"/>
+          <w:tab w:val="left" w:pos="1134"/>
+          <w:tab w:val="left" w:pos="1418"/>
+          <w:tab w:val="left" w:pos="1701"/>
+        </w:tabs>
         <w:jc w:val="center"/>
         <w:rPr>
           <w:rFonts w:asciiTheme="majorBidi" w:hAnsiTheme="majorBidi" w:cstheme="majorBidi"/>
           <w:color w:val="000000"/>
           <w:sz w:val="32"/>
           <w:szCs w:val="32"/>
-        </w:rPr>
-      </w:pPr>
-    </w:p>
-    <w:p>
-      <w:pPr>
-        <w:tabs>
-          <w:tab w:val="left" w:pos="567"/>
-          <w:tab w:val="left" w:pos="720"/>
-          <w:tab w:val="left" w:pos="1134"/>
-          <w:tab w:val="left" w:pos="1418"/>
-          <w:tab w:val="left" w:pos="1701"/>
-        </w:tabs>
-        <w:jc w:val="center"/>
-        <w:rPr>
-          <w:rFonts w:asciiTheme="majorBidi" w:hAnsiTheme="majorBidi" w:cstheme="majorBidi"/>
-          <w:color w:val="000000"/>
-          <w:sz w:val="32"/>
-          <w:szCs w:val="32"/>
-        </w:rPr>
-      </w:pPr>
-    </w:p>
-    <w:p>
-      <w:pPr>
-        <w:tabs>
-          <w:tab w:val="left" w:pos="567"/>
-          <w:tab w:val="left" w:pos="720"/>
-          <w:tab w:val="left" w:pos="1134"/>
-          <w:tab w:val="left" w:pos="1418"/>
-          <w:tab w:val="left" w:pos="1701"/>
-        </w:tabs>
-        <w:jc w:val="center"/>
-        <w:rPr>
-          <w:rFonts w:asciiTheme="majorBidi" w:hAnsiTheme="majorBidi" w:cstheme="majorBidi"/>
-          <w:color w:val="000000"/>
-          <w:sz w:val="32"/>
-          <w:szCs w:val="32"/>
-        </w:rPr>
-      </w:pPr>
-    </w:p>
-    <w:p>
-      <w:pPr>
-        <w:tabs>
-          <w:tab w:val="left" w:pos="567"/>
-          <w:tab w:val="left" w:pos="720"/>
-          <w:tab w:val="left" w:pos="1134"/>
-          <w:tab w:val="left" w:pos="1418"/>
-          <w:tab w:val="left" w:pos="1701"/>
-        </w:tabs>
-        <w:jc w:val="center"/>
-        <w:rPr>
-          <w:rFonts w:asciiTheme="majorBidi" w:hAnsiTheme="majorBidi" w:cstheme="majorBidi"/>
-          <w:color w:val="000000"/>
-          <w:sz w:val="32"/>
-          <w:szCs w:val="32"/>
-        </w:rPr>
-      </w:pPr>
-    </w:p>
-    <w:p>
-      <w:pPr>
-        <w:tabs>
-          <w:tab w:val="left" w:pos="567"/>
-          <w:tab w:val="left" w:pos="720"/>
-          <w:tab w:val="left" w:pos="1134"/>
-          <w:tab w:val="left" w:pos="1418"/>
-          <w:tab w:val="left" w:pos="1701"/>
-        </w:tabs>
-        <w:jc w:val="center"/>
-        <w:rPr>
-          <w:rFonts w:asciiTheme="majorBidi" w:hAnsiTheme="majorBidi" w:cstheme="majorBidi"/>
-          <w:color w:val="000000"/>
-          <w:sz w:val="32"/>
-          <w:szCs w:val="32"/>
-        </w:rPr>
-      </w:pPr>
-    </w:p>
-    <w:p>
-      <w:pPr>
-        <w:tabs>
-          <w:tab w:val="left" w:pos="567"/>
-          <w:tab w:val="left" w:pos="720"/>
-          <w:tab w:val="left" w:pos="1134"/>
-          <w:tab w:val="left" w:pos="1418"/>
-          <w:tab w:val="left" w:pos="1701"/>
-        </w:tabs>
-        <w:jc w:val="center"/>
-        <w:rPr>
-          <w:rFonts w:asciiTheme="majorBidi" w:hAnsiTheme="majorBidi" w:cstheme="majorBidi"/>
-          <w:color w:val="000000"/>
-          <w:sz w:val="32"/>
-          <w:szCs w:val="32"/>
-        </w:rPr>
-      </w:pPr>
-    </w:p>
-    <w:p>
-      <w:pPr>
-        <w:tabs>
-          <w:tab w:val="left" w:pos="567"/>
-          <w:tab w:val="left" w:pos="720"/>
-          <w:tab w:val="left" w:pos="1134"/>
-          <w:tab w:val="left" w:pos="1418"/>
-          <w:tab w:val="left" w:pos="1701"/>
-        </w:tabs>
-        <w:jc w:val="center"/>
-        <w:rPr>
-          <w:rFonts w:asciiTheme="majorBidi" w:hAnsiTheme="majorBidi" w:cstheme="majorBidi"/>
-          <w:color w:val="000000"/>
-          <w:sz w:val="32"/>
-          <w:szCs w:val="32"/>
-        </w:rPr>
-      </w:pPr>
-    </w:p>
-    <w:p>
-      <w:pPr>
-        <w:tabs>
-          <w:tab w:val="left" w:pos="567"/>
-          <w:tab w:val="left" w:pos="720"/>
-          <w:tab w:val="left" w:pos="1134"/>
-          <w:tab w:val="left" w:pos="1418"/>
-          <w:tab w:val="left" w:pos="1701"/>
-        </w:tabs>
-        <w:jc w:val="center"/>
-        <w:rPr>
-          <w:rFonts w:asciiTheme="majorBidi" w:hAnsiTheme="majorBidi" w:cstheme="majorBidi"/>
-          <w:color w:val="000000"/>
-          <w:sz w:val="32"/>
-          <w:szCs w:val="32"/>
-        </w:rPr>
-      </w:pPr>
-    </w:p>
-    <w:p>
-      <w:pPr>
-        <w:tabs>
-          <w:tab w:val="left" w:pos="567"/>
-          <w:tab w:val="left" w:pos="720"/>
-          <w:tab w:val="left" w:pos="1134"/>
-          <w:tab w:val="left" w:pos="1418"/>
-          <w:tab w:val="left" w:pos="1701"/>
-        </w:tabs>
-        <w:jc w:val="center"/>
-        <w:rPr>
-          <w:rFonts w:asciiTheme="majorBidi" w:hAnsiTheme="majorBidi" w:cstheme="majorBidi"/>
-          <w:color w:val="000000"/>
-          <w:sz w:val="32"/>
-          <w:szCs w:val="32"/>
-        </w:rPr>
-      </w:pPr>
-    </w:p>
-    <w:p>
-      <w:pPr>
-        <w:tabs>
-          <w:tab w:val="left" w:pos="567"/>
-          <w:tab w:val="left" w:pos="720"/>
-          <w:tab w:val="left" w:pos="1134"/>
-          <w:tab w:val="left" w:pos="1418"/>
-          <w:tab w:val="left" w:pos="1701"/>
-        </w:tabs>
-        <w:jc w:val="center"/>
-        <w:rPr>
-          <w:rFonts w:asciiTheme="majorBidi" w:hAnsiTheme="majorBidi" w:cstheme="majorBidi"/>
-          <w:color w:val="000000"/>
-          <w:sz w:val="32"/>
-          <w:szCs w:val="32"/>
-        </w:rPr>
-      </w:pPr>
-    </w:p>
-    <w:p>
-      <w:pPr>
-        <w:tabs>
-          <w:tab w:val="left" w:pos="567"/>
-          <w:tab w:val="left" w:pos="720"/>
-          <w:tab w:val="left" w:pos="1134"/>
-          <w:tab w:val="left" w:pos="1418"/>
-          <w:tab w:val="left" w:pos="1701"/>
-        </w:tabs>
-        <w:jc w:val="center"/>
-        <w:rPr>
-          <w:rFonts w:asciiTheme="majorBidi" w:hAnsiTheme="majorBidi" w:cstheme="majorBidi"/>
-          <w:color w:val="000000"/>
-          <w:sz w:val="32"/>
-          <w:szCs w:val="32"/>
-          <w:cs/>
-        </w:rPr>
-      </w:pPr>
-    </w:p>
-    <w:p>
-      <w:pPr>
-        <w:tabs>
-          <w:tab w:val="left" w:pos="567"/>
-          <w:tab w:val="left" w:pos="720"/>
-          <w:tab w:val="left" w:pos="1134"/>
-          <w:tab w:val="left" w:pos="1418"/>
-          <w:tab w:val="left" w:pos="1701"/>
-        </w:tabs>
-        <w:rPr>
-          <w:rFonts w:asciiTheme="majorBidi" w:hAnsiTheme="majorBidi" w:cstheme="majorBidi"/>
-          <w:b/>
-          <w:bCs/>
-          <w:color w:val="000000"/>
-          <w:sz w:val="32"/>
-          <w:szCs w:val="32"/>
-        </w:rPr>
-      </w:pPr>
-      <w:r>
-        <w:rPr>
-          <w:rFonts w:asciiTheme="majorBidi" w:hAnsiTheme="majorBidi" w:cstheme="majorBidi"/>
-          <w:b/>
-          <w:bCs/>
-          <w:color w:val="000000"/>
-          <w:sz w:val="32"/>
-          <w:szCs w:val="32"/>
-        </w:rPr>
-        <w:lastRenderedPageBreak/>
-        <w:t>3.4</w:t>
-      </w:r>
-      <w:r>
-        <w:rPr>
-          <w:rFonts w:asciiTheme="majorBidi" w:hAnsiTheme="majorBidi" w:cstheme="majorBidi"/>
-          <w:b/>
-          <w:bCs/>
-          <w:color w:val="000000"/>
-          <w:sz w:val="32"/>
-          <w:szCs w:val="32"/>
-        </w:rPr>
-        <w:tab/>
-        <w:t>Database Diagram</w:t>
-      </w:r>
-    </w:p>
-    <w:p>
-      <w:pPr>
-        <w:tabs>
-          <w:tab w:val="left" w:pos="567"/>
-          <w:tab w:val="left" w:pos="720"/>
-          <w:tab w:val="left" w:pos="1134"/>
-          <w:tab w:val="left" w:pos="1418"/>
-          <w:tab w:val="left" w:pos="1701"/>
-        </w:tabs>
-        <w:rPr>
-          <w:rFonts w:asciiTheme="majorBidi" w:hAnsiTheme="majorBidi" w:cstheme="majorBidi"/>
-          <w:color w:val="000000"/>
-          <w:sz w:val="32"/>
-          <w:szCs w:val="32"/>
-          <w:cs/>
-        </w:rPr>
-      </w:pPr>
-      <w:r>
-        <w:rPr>
-          <w:rFonts w:asciiTheme="majorBidi" w:hAnsiTheme="majorBidi" w:cstheme="majorBidi"/>
-          <w:b/>
-          <w:bCs/>
-          <w:color w:val="000000"/>
-          <w:sz w:val="32"/>
-          <w:szCs w:val="32"/>
-        </w:rPr>
-        <w:tab/>
-      </w:r>
-      <w:r>
-        <w:rPr>
-          <w:rFonts w:asciiTheme="majorBidi" w:hAnsiTheme="majorBidi" w:cstheme="majorBidi"/>
-          <w:color w:val="000000"/>
-          <w:sz w:val="32"/>
-          <w:szCs w:val="32"/>
-        </w:rPr>
-        <w:t>3.3.1</w:t>
-      </w:r>
-      <w:r>
-        <w:rPr>
-          <w:rFonts w:asciiTheme="majorBidi" w:hAnsiTheme="majorBidi" w:cstheme="majorBidi"/>
-          <w:color w:val="000000"/>
-          <w:sz w:val="32"/>
-          <w:szCs w:val="32"/>
-        </w:rPr>
-        <w:tab/>
-        <w:t>Database Diagram</w:t>
-      </w:r>
-      <w:r>
-        <w:rPr>
-          <w:rFonts w:asciiTheme="majorBidi" w:hAnsiTheme="majorBidi" w:cstheme="majorBidi"/>
-          <w:color w:val="000000"/>
-          <w:sz w:val="32"/>
-          <w:szCs w:val="32"/>
-        </w:rPr>
-        <w:t xml:space="preserve"> </w:t>
-      </w:r>
-      <w:r>
-        <w:rPr>
-          <w:rFonts w:asciiTheme="majorBidi" w:hAnsiTheme="majorBidi" w:cstheme="majorBidi"/>
-          <w:color w:val="000000"/>
-          <w:sz w:val="32"/>
-          <w:szCs w:val="32"/>
-          <w:cs/>
-        </w:rPr>
-        <w:t>ของระบบวิเคราะห์อาชญากรรมโดยใช้พิกัดภูมิศาสตร์</w:t>
-      </w:r>
-    </w:p>
-    <w:p>
-      <w:pPr>
-        <w:tabs>
-          <w:tab w:val="left" w:pos="567"/>
-          <w:tab w:val="left" w:pos="720"/>
-          <w:tab w:val="left" w:pos="1134"/>
-          <w:tab w:val="left" w:pos="1418"/>
-          <w:tab w:val="left" w:pos="1701"/>
-        </w:tabs>
-        <w:rPr>
-          <w:rFonts w:asciiTheme="majorBidi" w:hAnsiTheme="majorBidi" w:cstheme="majorBidi"/>
-          <w:color w:val="000000"/>
-          <w:sz w:val="32"/>
-          <w:szCs w:val="32"/>
-        </w:rPr>
-      </w:pPr>
-    </w:p>
-    <w:p>
-      <w:pPr>
-        <w:tabs>
-          <w:tab w:val="left" w:pos="567"/>
-          <w:tab w:val="left" w:pos="720"/>
-          <w:tab w:val="left" w:pos="1134"/>
-          <w:tab w:val="left" w:pos="1418"/>
-          <w:tab w:val="left" w:pos="1701"/>
-        </w:tabs>
-        <w:jc w:val="center"/>
-        <w:rPr>
-          <w:rFonts w:asciiTheme="majorBidi" w:hAnsiTheme="majorBidi" w:cstheme="majorBidi"/>
-          <w:color w:val="000000"/>
-          <w:sz w:val="32"/>
-          <w:szCs w:val="32"/>
+          <w:cs/>
         </w:rPr>
       </w:pPr>
       <w:r>
@@ -3073,9 +2802,9 @@
         </w:rPr>
         <w:drawing>
           <wp:inline distT="0" distB="0" distL="0" distR="0">
-            <wp:extent cx="5274310" cy="6087110"/>
-            <wp:effectExtent l="0" t="0" r="2540" b="8890"/>
-            <wp:docPr id="26" name="Picture 26"/>
+            <wp:extent cx="5274310" cy="2733675"/>
+            <wp:effectExtent l="0" t="0" r="2540" b="9525"/>
+            <wp:docPr id="14" name="Picture 14"/>
             <wp:cNvGraphicFramePr>
               <a:graphicFrameLocks xmlns:a="http://schemas.openxmlformats.org/drawingml/2006/main" noChangeAspect="1"/>
             </wp:cNvGraphicFramePr>
@@ -3083,11 +2812,11 @@
               <a:graphicData uri="http://schemas.openxmlformats.org/drawingml/2006/picture">
                 <pic:pic xmlns:pic="http://schemas.openxmlformats.org/drawingml/2006/picture">
                   <pic:nvPicPr>
-                    <pic:cNvPr id="26" name="11164168_10204055502856574_209982484_n.jpg"/>
+                    <pic:cNvPr id="14" name="DFD2.png"/>
                     <pic:cNvPicPr/>
                   </pic:nvPicPr>
                   <pic:blipFill>
-                    <a:blip r:embed="rId15">
+                    <a:blip r:embed="rId15" cstate="print">
                       <a:extLst>
                         <a:ext uri="{28A0092B-C50C-407E-A947-70E740481C1C}">
                           <a14:useLocalDpi xmlns:a14="http://schemas.microsoft.com/office/drawing/2010/main" val="0"/>
@@ -3101,7 +2830,7 @@
                   <pic:spPr>
                     <a:xfrm>
                       <a:off x="0" y="0"/>
-                      <a:ext cx="5274310" cy="6087110"/>
+                      <a:ext cx="5274310" cy="2733675"/>
                     </a:xfrm>
                     <a:prstGeom prst="rect">
                       <a:avLst/>
@@ -3151,7 +2880,7 @@
       </w:pPr>
       <w:r>
         <w:rPr>
-          <w:rFonts w:asciiTheme="majorBidi" w:hAnsiTheme="majorBidi" w:cstheme="majorBidi"/>
+          <w:rFonts w:asciiTheme="majorBidi" w:hAnsiTheme="majorBidi" w:cstheme="majorBidi" w:hint="cs"/>
           <w:color w:val="000000"/>
           <w:sz w:val="32"/>
           <w:szCs w:val="32"/>
@@ -3166,55 +2895,7 @@
           <w:sz w:val="32"/>
           <w:szCs w:val="32"/>
         </w:rPr>
-        <w:t>3.9</w:t>
-      </w:r>
-      <w:r>
-        <w:rPr>
-          <w:rFonts w:asciiTheme="majorBidi" w:hAnsiTheme="majorBidi" w:cstheme="majorBidi"/>
-          <w:color w:val="000000"/>
-          <w:sz w:val="32"/>
-          <w:szCs w:val="32"/>
-        </w:rPr>
-        <w:t xml:space="preserve">  </w:t>
-      </w:r>
-      <w:r>
-        <w:rPr>
-          <w:rFonts w:asciiTheme="majorBidi" w:hAnsiTheme="majorBidi" w:cstheme="majorBidi"/>
-          <w:color w:val="000000"/>
-          <w:sz w:val="32"/>
-          <w:szCs w:val="32"/>
-          <w:cs/>
-        </w:rPr>
-        <w:t>แสดง</w:t>
-      </w:r>
-      <w:r>
-        <w:rPr>
-          <w:rFonts w:asciiTheme="majorBidi" w:hAnsiTheme="majorBidi" w:cstheme="majorBidi"/>
-          <w:color w:val="000000"/>
-          <w:sz w:val="32"/>
-          <w:szCs w:val="32"/>
-          <w:cs/>
-        </w:rPr>
-        <w:t>รูป</w:t>
-      </w:r>
-      <w:r>
-        <w:rPr>
-          <w:rFonts w:asciiTheme="majorBidi" w:hAnsiTheme="majorBidi" w:cstheme="majorBidi"/>
-          <w:color w:val="000000"/>
-          <w:sz w:val="32"/>
-          <w:szCs w:val="32"/>
-          <w:cs/>
-        </w:rPr>
-        <w:t xml:space="preserve">ภาพ </w:t>
-      </w:r>
-      <w:r>
-        <w:rPr>
-          <w:rFonts w:asciiTheme="majorBidi" w:hAnsiTheme="majorBidi" w:cstheme="majorBidi"/>
-          <w:color w:val="000000"/>
-          <w:sz w:val="32"/>
-          <w:szCs w:val="32"/>
-        </w:rPr>
-        <w:t>Database Diagram</w:t>
+        <w:t xml:space="preserve">3.9 </w:t>
       </w:r>
       <w:r>
         <w:rPr>
@@ -3225,15 +2906,36 @@
         </w:rPr>
         <w:t xml:space="preserve"> </w:t>
       </w:r>
-      <w:r>
-        <w:rPr>
-          <w:rFonts w:asciiTheme="majorBidi" w:hAnsiTheme="majorBidi" w:cstheme="majorBidi"/>
-          <w:color w:val="000000"/>
-          <w:sz w:val="32"/>
-          <w:szCs w:val="32"/>
-          <w:cs/>
-        </w:rPr>
-        <w:t>ของระบบวิเคราะห์อาชญากรรมโดยใช้พิกัดภูมิศาสตร์</w:t>
+      <w:bookmarkStart w:id="0" w:name="_GoBack"/>
+      <w:bookmarkEnd w:id="0"/>
+      <w:r>
+        <w:rPr>
+          <w:rFonts w:asciiTheme="majorBidi" w:hAnsiTheme="majorBidi" w:cstheme="majorBidi" w:hint="cs"/>
+          <w:color w:val="000000"/>
+          <w:sz w:val="32"/>
+          <w:szCs w:val="32"/>
+          <w:cs/>
+        </w:rPr>
+        <w:t xml:space="preserve">แสดงรูปภาพ </w:t>
+      </w:r>
+      <w:r>
+        <w:rPr>
+          <w:rFonts w:asciiTheme="majorBidi" w:hAnsiTheme="majorBidi" w:cstheme="majorBidi"/>
+          <w:color w:val="000000"/>
+          <w:sz w:val="32"/>
+          <w:szCs w:val="32"/>
+        </w:rPr>
+        <w:t xml:space="preserve">Data Flow Diagram </w:t>
+      </w:r>
+      <w:r>
+        <w:rPr>
+          <w:rFonts w:asciiTheme="majorBidi" w:hAnsiTheme="majorBidi" w:cstheme="majorBidi" w:hint="cs"/>
+          <w:color w:val="000000"/>
+          <w:sz w:val="32"/>
+          <w:szCs w:val="32"/>
+          <w:cs/>
+        </w:rPr>
+        <w:t>ในระบบวิเคราะอาชญากรรมโดยใช้พิกัดภูมิศาสตร์</w:t>
       </w:r>
     </w:p>
     <w:p>
@@ -3251,42 +2953,7 @@
           <w:color w:val="000000"/>
           <w:sz w:val="32"/>
           <w:szCs w:val="32"/>
-        </w:rPr>
-      </w:pPr>
-    </w:p>
-    <w:p>
-      <w:pPr>
-        <w:tabs>
-          <w:tab w:val="left" w:pos="567"/>
-          <w:tab w:val="left" w:pos="720"/>
-          <w:tab w:val="left" w:pos="1134"/>
-          <w:tab w:val="left" w:pos="1418"/>
-          <w:tab w:val="left" w:pos="1701"/>
-        </w:tabs>
-        <w:jc w:val="center"/>
-        <w:rPr>
-          <w:rFonts w:asciiTheme="majorBidi" w:hAnsiTheme="majorBidi" w:cstheme="majorBidi"/>
-          <w:color w:val="000000"/>
-          <w:sz w:val="32"/>
-          <w:szCs w:val="32"/>
-        </w:rPr>
-      </w:pPr>
-    </w:p>
-    <w:p>
-      <w:pPr>
-        <w:tabs>
-          <w:tab w:val="left" w:pos="567"/>
-          <w:tab w:val="left" w:pos="720"/>
-          <w:tab w:val="left" w:pos="1134"/>
-          <w:tab w:val="left" w:pos="1418"/>
-          <w:tab w:val="left" w:pos="1701"/>
-        </w:tabs>
-        <w:jc w:val="center"/>
-        <w:rPr>
-          <w:rFonts w:asciiTheme="majorBidi" w:hAnsiTheme="majorBidi" w:cstheme="majorBidi"/>
-          <w:color w:val="000000"/>
-          <w:sz w:val="32"/>
-          <w:szCs w:val="32"/>
+          <w:cs/>
         </w:rPr>
       </w:pPr>
     </w:p>
@@ -3318,7 +2985,7 @@
           <w:szCs w:val="32"/>
         </w:rPr>
         <w:lastRenderedPageBreak/>
-        <w:t>3.5</w:t>
+        <w:t>3.4</w:t>
       </w:r>
       <w:r>
         <w:rPr>
@@ -3330,8 +2997,26 @@
           <w:szCs w:val="32"/>
         </w:rPr>
         <w:tab/>
-        <w:t>Data</w:t>
-      </w:r>
+        <w:t>Database Diagram</w:t>
+      </w:r>
+    </w:p>
+    <w:p>
+      <w:pPr>
+        <w:tabs>
+          <w:tab w:val="left" w:pos="567"/>
+          <w:tab w:val="left" w:pos="720"/>
+          <w:tab w:val="left" w:pos="1134"/>
+          <w:tab w:val="left" w:pos="1418"/>
+          <w:tab w:val="left" w:pos="1701"/>
+        </w:tabs>
+        <w:rPr>
+          <w:rFonts w:asciiTheme="majorBidi" w:hAnsiTheme="majorBidi" w:cstheme="majorBidi"/>
+          <w:color w:val="000000"/>
+          <w:sz w:val="32"/>
+          <w:szCs w:val="32"/>
+          <w:cs/>
+        </w:rPr>
+      </w:pPr>
       <w:r>
         <w:rPr>
           <w:rFonts w:asciiTheme="majorBidi" w:hAnsiTheme="majorBidi" w:cstheme="majorBidi"/>
@@ -3341,9 +3026,281 @@
           <w:sz w:val="32"/>
           <w:szCs w:val="32"/>
         </w:rPr>
-        <w:t>base</w:t>
-      </w:r>
-      <w:r>
+        <w:tab/>
+      </w:r>
+      <w:r>
+        <w:rPr>
+          <w:rFonts w:asciiTheme="majorBidi" w:hAnsiTheme="majorBidi" w:cstheme="majorBidi"/>
+          <w:color w:val="000000"/>
+          <w:sz w:val="32"/>
+          <w:szCs w:val="32"/>
+        </w:rPr>
+        <w:t>3.3.1</w:t>
+      </w:r>
+      <w:r>
+        <w:rPr>
+          <w:rFonts w:asciiTheme="majorBidi" w:hAnsiTheme="majorBidi" w:cstheme="majorBidi"/>
+          <w:color w:val="000000"/>
+          <w:sz w:val="32"/>
+          <w:szCs w:val="32"/>
+        </w:rPr>
+        <w:tab/>
+        <w:t>Database Diagram</w:t>
+      </w:r>
+      <w:r>
+        <w:rPr>
+          <w:rFonts w:asciiTheme="majorBidi" w:hAnsiTheme="majorBidi" w:cstheme="majorBidi"/>
+          <w:color w:val="000000"/>
+          <w:sz w:val="32"/>
+          <w:szCs w:val="32"/>
+        </w:rPr>
+        <w:t xml:space="preserve"> </w:t>
+      </w:r>
+      <w:r>
+        <w:rPr>
+          <w:rFonts w:asciiTheme="majorBidi" w:hAnsiTheme="majorBidi" w:cstheme="majorBidi"/>
+          <w:color w:val="000000"/>
+          <w:sz w:val="32"/>
+          <w:szCs w:val="32"/>
+          <w:cs/>
+        </w:rPr>
+        <w:t>ของระบบวิเคราะห์อาชญากรรมโดยใช้พิกัดภูมิศาสตร์</w:t>
+      </w:r>
+    </w:p>
+    <w:p>
+      <w:pPr>
+        <w:tabs>
+          <w:tab w:val="left" w:pos="567"/>
+          <w:tab w:val="left" w:pos="720"/>
+          <w:tab w:val="left" w:pos="1134"/>
+          <w:tab w:val="left" w:pos="1418"/>
+          <w:tab w:val="left" w:pos="1701"/>
+        </w:tabs>
+        <w:rPr>
+          <w:rFonts w:asciiTheme="majorBidi" w:hAnsiTheme="majorBidi" w:cstheme="majorBidi"/>
+          <w:color w:val="000000"/>
+          <w:sz w:val="32"/>
+          <w:szCs w:val="32"/>
+        </w:rPr>
+      </w:pPr>
+    </w:p>
+    <w:p>
+      <w:pPr>
+        <w:tabs>
+          <w:tab w:val="left" w:pos="567"/>
+          <w:tab w:val="left" w:pos="720"/>
+          <w:tab w:val="left" w:pos="1134"/>
+          <w:tab w:val="left" w:pos="1418"/>
+          <w:tab w:val="left" w:pos="1701"/>
+        </w:tabs>
+        <w:jc w:val="center"/>
+        <w:rPr>
+          <w:rFonts w:asciiTheme="majorBidi" w:hAnsiTheme="majorBidi" w:cstheme="majorBidi"/>
+          <w:color w:val="000000"/>
+          <w:sz w:val="32"/>
+          <w:szCs w:val="32"/>
+        </w:rPr>
+      </w:pPr>
+      <w:r>
+        <w:rPr>
+          <w:rFonts w:asciiTheme="majorBidi" w:hAnsiTheme="majorBidi" w:cstheme="majorBidi"/>
+          <w:noProof/>
+          <w:color w:val="000000"/>
+          <w:sz w:val="32"/>
+          <w:szCs w:val="32"/>
+        </w:rPr>
+        <w:drawing>
+          <wp:inline distT="0" distB="0" distL="0" distR="0">
+            <wp:extent cx="5274310" cy="6257925"/>
+            <wp:effectExtent l="0" t="0" r="2540" b="9525"/>
+            <wp:docPr id="3" name="Picture 3"/>
+            <wp:cNvGraphicFramePr>
+              <a:graphicFrameLocks xmlns:a="http://schemas.openxmlformats.org/drawingml/2006/main" noChangeAspect="1"/>
+            </wp:cNvGraphicFramePr>
+            <a:graphic xmlns:a="http://schemas.openxmlformats.org/drawingml/2006/main">
+              <a:graphicData uri="http://schemas.openxmlformats.org/drawingml/2006/picture">
+                <pic:pic xmlns:pic="http://schemas.openxmlformats.org/drawingml/2006/picture">
+                  <pic:nvPicPr>
+                    <pic:cNvPr id="3" name="11195530_1139948949364155_2116949160_n.png"/>
+                    <pic:cNvPicPr/>
+                  </pic:nvPicPr>
+                  <pic:blipFill>
+                    <a:blip r:embed="rId16" cstate="print">
+                      <a:extLst>
+                        <a:ext uri="{28A0092B-C50C-407E-A947-70E740481C1C}">
+                          <a14:useLocalDpi xmlns:a14="http://schemas.microsoft.com/office/drawing/2010/main" val="0"/>
+                        </a:ext>
+                      </a:extLst>
+                    </a:blip>
+                    <a:stretch>
+                      <a:fillRect/>
+                    </a:stretch>
+                  </pic:blipFill>
+                  <pic:spPr>
+                    <a:xfrm>
+                      <a:off x="0" y="0"/>
+                      <a:ext cx="5274310" cy="6257925"/>
+                    </a:xfrm>
+                    <a:prstGeom prst="rect">
+                      <a:avLst/>
+                    </a:prstGeom>
+                  </pic:spPr>
+                </pic:pic>
+              </a:graphicData>
+            </a:graphic>
+          </wp:inline>
+        </w:drawing>
+      </w:r>
+    </w:p>
+    <w:p>
+      <w:pPr>
+        <w:tabs>
+          <w:tab w:val="left" w:pos="567"/>
+          <w:tab w:val="left" w:pos="720"/>
+          <w:tab w:val="left" w:pos="1134"/>
+          <w:tab w:val="left" w:pos="1418"/>
+          <w:tab w:val="left" w:pos="1701"/>
+        </w:tabs>
+        <w:jc w:val="center"/>
+        <w:rPr>
+          <w:rFonts w:asciiTheme="majorBidi" w:hAnsiTheme="majorBidi" w:cstheme="majorBidi"/>
+          <w:color w:val="000000"/>
+          <w:sz w:val="32"/>
+          <w:szCs w:val="32"/>
+        </w:rPr>
+      </w:pPr>
+    </w:p>
+    <w:p>
+      <w:pPr>
+        <w:tabs>
+          <w:tab w:val="left" w:pos="567"/>
+          <w:tab w:val="left" w:pos="720"/>
+          <w:tab w:val="left" w:pos="1134"/>
+          <w:tab w:val="left" w:pos="1418"/>
+          <w:tab w:val="left" w:pos="1701"/>
+        </w:tabs>
+        <w:jc w:val="center"/>
+        <w:rPr>
+          <w:rFonts w:asciiTheme="majorBidi" w:hAnsiTheme="majorBidi" w:cstheme="majorBidi"/>
+          <w:color w:val="000000"/>
+          <w:sz w:val="32"/>
+          <w:szCs w:val="32"/>
+        </w:rPr>
+      </w:pPr>
+      <w:r>
+        <w:rPr>
+          <w:rFonts w:asciiTheme="majorBidi" w:hAnsiTheme="majorBidi" w:cstheme="majorBidi"/>
+          <w:color w:val="000000"/>
+          <w:sz w:val="32"/>
+          <w:szCs w:val="32"/>
+          <w:cs/>
+        </w:rPr>
+        <w:t xml:space="preserve">รูปที่  </w:t>
+      </w:r>
+      <w:r>
+        <w:rPr>
+          <w:rFonts w:asciiTheme="majorBidi" w:hAnsiTheme="majorBidi" w:cstheme="majorBidi"/>
+          <w:color w:val="000000"/>
+          <w:sz w:val="32"/>
+          <w:szCs w:val="32"/>
+        </w:rPr>
+        <w:t>3.10</w:t>
+      </w:r>
+      <w:r>
+        <w:rPr>
+          <w:rFonts w:asciiTheme="majorBidi" w:hAnsiTheme="majorBidi" w:cstheme="majorBidi"/>
+          <w:color w:val="000000"/>
+          <w:sz w:val="32"/>
+          <w:szCs w:val="32"/>
+        </w:rPr>
+        <w:t xml:space="preserve">  </w:t>
+      </w:r>
+      <w:r>
+        <w:rPr>
+          <w:rFonts w:asciiTheme="majorBidi" w:hAnsiTheme="majorBidi" w:cstheme="majorBidi"/>
+          <w:color w:val="000000"/>
+          <w:sz w:val="32"/>
+          <w:szCs w:val="32"/>
+          <w:cs/>
+        </w:rPr>
+        <w:t>แสดง</w:t>
+      </w:r>
+      <w:r>
+        <w:rPr>
+          <w:rFonts w:asciiTheme="majorBidi" w:hAnsiTheme="majorBidi" w:cstheme="majorBidi"/>
+          <w:color w:val="000000"/>
+          <w:sz w:val="32"/>
+          <w:szCs w:val="32"/>
+          <w:cs/>
+        </w:rPr>
+        <w:t>รูป</w:t>
+      </w:r>
+      <w:r>
+        <w:rPr>
+          <w:rFonts w:asciiTheme="majorBidi" w:hAnsiTheme="majorBidi" w:cstheme="majorBidi"/>
+          <w:color w:val="000000"/>
+          <w:sz w:val="32"/>
+          <w:szCs w:val="32"/>
+          <w:cs/>
+        </w:rPr>
+        <w:t xml:space="preserve">ภาพ </w:t>
+      </w:r>
+      <w:r>
+        <w:rPr>
+          <w:rFonts w:asciiTheme="majorBidi" w:hAnsiTheme="majorBidi" w:cstheme="majorBidi"/>
+          <w:color w:val="000000"/>
+          <w:sz w:val="32"/>
+          <w:szCs w:val="32"/>
+        </w:rPr>
+        <w:t>Database Diagram</w:t>
+      </w:r>
+      <w:r>
+        <w:rPr>
+          <w:rFonts w:asciiTheme="majorBidi" w:hAnsiTheme="majorBidi" w:cstheme="majorBidi"/>
+          <w:color w:val="000000"/>
+          <w:sz w:val="32"/>
+          <w:szCs w:val="32"/>
+        </w:rPr>
+        <w:t xml:space="preserve"> </w:t>
+      </w:r>
+      <w:r>
+        <w:rPr>
+          <w:rFonts w:asciiTheme="majorBidi" w:hAnsiTheme="majorBidi" w:cstheme="majorBidi"/>
+          <w:color w:val="000000"/>
+          <w:sz w:val="32"/>
+          <w:szCs w:val="32"/>
+          <w:cs/>
+        </w:rPr>
+        <w:t>ของระบบวิเคราะห์อาชญากรรมโดยใช้พิกัดภูมิศาสตร์</w:t>
+      </w:r>
+    </w:p>
+    <w:p>
+      <w:pPr>
+        <w:tabs>
+          <w:tab w:val="left" w:pos="567"/>
+          <w:tab w:val="left" w:pos="720"/>
+          <w:tab w:val="left" w:pos="1134"/>
+          <w:tab w:val="left" w:pos="1418"/>
+          <w:tab w:val="left" w:pos="1701"/>
+        </w:tabs>
+        <w:jc w:val="center"/>
+        <w:rPr>
+          <w:rFonts w:asciiTheme="majorBidi" w:hAnsiTheme="majorBidi" w:cstheme="majorBidi"/>
+          <w:color w:val="000000"/>
+          <w:sz w:val="32"/>
+          <w:szCs w:val="32"/>
+        </w:rPr>
+      </w:pPr>
+    </w:p>
+    <w:p>
+      <w:pPr>
+        <w:tabs>
+          <w:tab w:val="left" w:pos="567"/>
+          <w:tab w:val="left" w:pos="720"/>
+          <w:tab w:val="left" w:pos="1134"/>
+          <w:tab w:val="left" w:pos="1418"/>
+          <w:tab w:val="left" w:pos="1701"/>
+        </w:tabs>
         <w:rPr>
           <w:rFonts w:asciiTheme="majorBidi" w:hAnsiTheme="majorBidi" w:cstheme="majorBidi"/>
           <w:b/>
@@ -3352,24 +3309,6 @@
           <w:sz w:val="32"/>
           <w:szCs w:val="32"/>
         </w:rPr>
-        <w:t xml:space="preserve"> Dictionary</w:t>
-      </w:r>
-    </w:p>
-    <w:p>
-      <w:pPr>
-        <w:tabs>
-          <w:tab w:val="left" w:pos="567"/>
-          <w:tab w:val="left" w:pos="720"/>
-          <w:tab w:val="left" w:pos="1134"/>
-          <w:tab w:val="left" w:pos="1418"/>
-          <w:tab w:val="left" w:pos="1701"/>
-        </w:tabs>
-        <w:rPr>
-          <w:rFonts w:asciiTheme="majorBidi" w:hAnsiTheme="majorBidi" w:cstheme="majorBidi"/>
-          <w:color w:val="000000"/>
-          <w:sz w:val="32"/>
-          <w:szCs w:val="32"/>
-        </w:rPr>
       </w:pPr>
       <w:r>
         <w:rPr>
@@ -3380,7 +3319,70 @@
           <w:sz w:val="32"/>
           <w:szCs w:val="32"/>
         </w:rPr>
+        <w:lastRenderedPageBreak/>
+        <w:t>3.5</w:t>
+      </w:r>
+      <w:r>
+        <w:rPr>
+          <w:rFonts w:asciiTheme="majorBidi" w:hAnsiTheme="majorBidi" w:cstheme="majorBidi"/>
+          <w:b/>
+          <w:bCs/>
+          <w:color w:val="000000"/>
+          <w:sz w:val="32"/>
+          <w:szCs w:val="32"/>
+        </w:rPr>
         <w:tab/>
+        <w:t>Data</w:t>
+      </w:r>
+      <w:r>
+        <w:rPr>
+          <w:rFonts w:asciiTheme="majorBidi" w:hAnsiTheme="majorBidi" w:cstheme="majorBidi"/>
+          <w:b/>
+          <w:bCs/>
+          <w:color w:val="000000"/>
+          <w:sz w:val="32"/>
+          <w:szCs w:val="32"/>
+        </w:rPr>
+        <w:t>base</w:t>
+      </w:r>
+      <w:r>
+        <w:rPr>
+          <w:rFonts w:asciiTheme="majorBidi" w:hAnsiTheme="majorBidi" w:cstheme="majorBidi"/>
+          <w:b/>
+          <w:bCs/>
+          <w:color w:val="000000"/>
+          <w:sz w:val="32"/>
+          <w:szCs w:val="32"/>
+        </w:rPr>
+        <w:t xml:space="preserve"> Dictionary</w:t>
+      </w:r>
+    </w:p>
+    <w:p>
+      <w:pPr>
+        <w:tabs>
+          <w:tab w:val="left" w:pos="567"/>
+          <w:tab w:val="left" w:pos="720"/>
+          <w:tab w:val="left" w:pos="1134"/>
+          <w:tab w:val="left" w:pos="1418"/>
+          <w:tab w:val="left" w:pos="1701"/>
+        </w:tabs>
+        <w:rPr>
+          <w:rFonts w:asciiTheme="majorBidi" w:hAnsiTheme="majorBidi" w:cstheme="majorBidi"/>
+          <w:color w:val="000000"/>
+          <w:sz w:val="32"/>
+          <w:szCs w:val="32"/>
+        </w:rPr>
+      </w:pPr>
+      <w:r>
+        <w:rPr>
+          <w:rFonts w:asciiTheme="majorBidi" w:hAnsiTheme="majorBidi" w:cstheme="majorBidi"/>
+          <w:b/>
+          <w:bCs/>
+          <w:color w:val="000000"/>
+          <w:sz w:val="32"/>
+          <w:szCs w:val="32"/>
+        </w:rPr>
+        <w:tab/>
       </w:r>
       <w:r>
         <w:rPr>
@@ -3426,11 +3428,11 @@
           <w:szCs w:val="32"/>
         </w:rPr>
       </w:pPr>
-      <w:bookmarkStart w:id="0" w:name="OLE_LINK1"/>
-      <w:bookmarkStart w:id="1" w:name="OLE_LINK2"/>
-      <w:bookmarkStart w:id="2" w:name="OLE_LINK3"/>
-      <w:bookmarkStart w:id="3" w:name="OLE_LINK4"/>
-      <w:bookmarkStart w:id="4" w:name="OLE_LINK5"/>
+      <w:bookmarkStart w:id="1" w:name="OLE_LINK1"/>
+      <w:bookmarkStart w:id="2" w:name="OLE_LINK2"/>
+      <w:bookmarkStart w:id="3" w:name="OLE_LINK3"/>
+      <w:bookmarkStart w:id="4" w:name="OLE_LINK4"/>
+      <w:bookmarkStart w:id="5" w:name="OLE_LINK5"/>
       <w:r>
         <w:rPr>
           <w:rFonts w:asciiTheme="majorBidi" w:hAnsiTheme="majorBidi" w:cstheme="majorBidi"/>
@@ -3480,8 +3482,8 @@
         </w:rPr>
         <w:t>check_poin</w:t>
       </w:r>
-      <w:bookmarkEnd w:id="0"/>
       <w:bookmarkEnd w:id="1"/>
+      <w:bookmarkEnd w:id="2"/>
       <w:r>
         <w:rPr>
           <w:rFonts w:asciiTheme="majorBidi" w:hAnsiTheme="majorBidi" w:cstheme="majorBidi"/>
@@ -3493,9 +3495,9 @@
       </w:r>
       <w:proofErr w:type="spellEnd"/>
     </w:p>
-    <w:bookmarkEnd w:id="2"/>
     <w:bookmarkEnd w:id="3"/>
     <w:bookmarkEnd w:id="4"/>
+    <w:bookmarkEnd w:id="5"/>
     <w:p>
       <w:pPr>
         <w:tabs>
@@ -3515,7 +3517,7 @@
     </w:p>
     <w:tbl>
       <w:tblPr>
-        <w:tblW w:w="8279" w:type="dxa"/>
+        <w:tblW w:w="8123" w:type="dxa"/>
         <w:tblInd w:w="94" w:type="dxa"/>
         <w:tblLook w:val="04A0" w:firstRow="1" w:lastRow="0" w:firstColumn="1" w:lastColumn="0" w:noHBand="0" w:noVBand="1"/>
       </w:tblPr>
@@ -3523,7 +3525,7 @@
         <w:gridCol w:w="1489"/>
         <w:gridCol w:w="1893"/>
         <w:gridCol w:w="3357"/>
-        <w:gridCol w:w="1540"/>
+        <w:gridCol w:w="1384"/>
       </w:tblGrid>
       <w:tr>
         <w:trPr>
@@ -3553,9 +3555,9 @@
                 <w:szCs w:val="32"/>
               </w:rPr>
             </w:pPr>
-            <w:bookmarkStart w:id="5" w:name="OLE_LINK6"/>
-            <w:bookmarkStart w:id="6" w:name="OLE_LINK7"/>
-            <w:bookmarkStart w:id="7" w:name="OLE_LINK8"/>
+            <w:bookmarkStart w:id="6" w:name="OLE_LINK6"/>
+            <w:bookmarkStart w:id="7" w:name="OLE_LINK7"/>
+            <w:bookmarkStart w:id="8" w:name="OLE_LINK8"/>
             <w:r>
               <w:rPr>
                 <w:rFonts w:asciiTheme="majorBidi" w:hAnsiTheme="majorBidi" w:cstheme="majorBidi"/>
@@ -3651,7 +3653,7 @@
         </w:tc>
         <w:tc>
           <w:tcPr>
-            <w:tcW w:w="1540" w:type="dxa"/>
+            <w:tcW w:w="1384" w:type="dxa"/>
             <w:tcBorders>
               <w:top w:val="single" w:sz="4" w:space="0" w:color="auto"/>
               <w:left w:val="nil"/>
@@ -3765,7 +3767,7 @@
                 <w:sz w:val="32"/>
                 <w:szCs w:val="32"/>
               </w:rPr>
-              <w:t>BIGINT(20)</w:t>
+              <w:t>TINYINT</w:t>
             </w:r>
           </w:p>
         </w:tc>
@@ -3807,7 +3809,7 @@
         </w:tc>
         <w:tc>
           <w:tcPr>
-            <w:tcW w:w="1540" w:type="dxa"/>
+            <w:tcW w:w="1384" w:type="dxa"/>
             <w:tcBorders>
               <w:top w:val="nil"/>
               <w:left w:val="nil"/>
@@ -3947,7 +3949,7 @@
         </w:tc>
         <w:tc>
           <w:tcPr>
-            <w:tcW w:w="1540" w:type="dxa"/>
+            <w:tcW w:w="1384" w:type="dxa"/>
             <w:tcBorders>
               <w:top w:val="single" w:sz="4" w:space="0" w:color="auto"/>
               <w:left w:val="nil"/>
@@ -3970,9 +3972,9 @@
           </w:p>
         </w:tc>
       </w:tr>
-      <w:bookmarkEnd w:id="5"/>
       <w:bookmarkEnd w:id="6"/>
       <w:bookmarkEnd w:id="7"/>
+      <w:bookmarkEnd w:id="8"/>
     </w:tbl>
     <w:p>
       <w:pPr>
@@ -4067,7 +4069,7 @@
     </w:p>
     <w:tbl>
       <w:tblPr>
-        <w:tblW w:w="8279" w:type="dxa"/>
+        <w:tblW w:w="8123" w:type="dxa"/>
         <w:tblInd w:w="94" w:type="dxa"/>
         <w:tblLook w:val="04A0" w:firstRow="1" w:lastRow="0" w:firstColumn="1" w:lastColumn="0" w:noHBand="0" w:noVBand="1"/>
       </w:tblPr>
@@ -4075,7 +4077,7 @@
         <w:gridCol w:w="1489"/>
         <w:gridCol w:w="1893"/>
         <w:gridCol w:w="3357"/>
-        <w:gridCol w:w="1540"/>
+        <w:gridCol w:w="1384"/>
       </w:tblGrid>
       <w:tr>
         <w:trPr>
@@ -4105,11 +4107,11 @@
                 <w:szCs w:val="32"/>
               </w:rPr>
             </w:pPr>
-            <w:bookmarkStart w:id="8" w:name="OLE_LINK9"/>
-            <w:bookmarkStart w:id="9" w:name="OLE_LINK10"/>
-            <w:bookmarkStart w:id="10" w:name="OLE_LINK11"/>
-            <w:bookmarkStart w:id="11" w:name="OLE_LINK12"/>
-            <w:bookmarkStart w:id="12" w:name="OLE_LINK13"/>
+            <w:bookmarkStart w:id="9" w:name="OLE_LINK9"/>
+            <w:bookmarkStart w:id="10" w:name="OLE_LINK10"/>
+            <w:bookmarkStart w:id="11" w:name="OLE_LINK11"/>
+            <w:bookmarkStart w:id="12" w:name="OLE_LINK12"/>
+            <w:bookmarkStart w:id="13" w:name="OLE_LINK13"/>
             <w:r>
               <w:rPr>
                 <w:rFonts w:asciiTheme="majorBidi" w:hAnsiTheme="majorBidi" w:cstheme="majorBidi"/>
@@ -4205,7 +4207,7 @@
         </w:tc>
         <w:tc>
           <w:tcPr>
-            <w:tcW w:w="1540" w:type="dxa"/>
+            <w:tcW w:w="1384" w:type="dxa"/>
             <w:tcBorders>
               <w:top w:val="single" w:sz="4" w:space="0" w:color="auto"/>
               <w:left w:val="nil"/>
@@ -4319,7 +4321,7 @@
                 <w:sz w:val="32"/>
                 <w:szCs w:val="32"/>
               </w:rPr>
-              <w:t>BIGINT(20)</w:t>
+              <w:t>TINYINT</w:t>
             </w:r>
           </w:p>
         </w:tc>
@@ -4361,7 +4363,7 @@
         </w:tc>
         <w:tc>
           <w:tcPr>
-            <w:tcW w:w="1540" w:type="dxa"/>
+            <w:tcW w:w="1384" w:type="dxa"/>
             <w:tcBorders>
               <w:top w:val="nil"/>
               <w:left w:val="nil"/>
@@ -4501,7 +4503,7 @@
         </w:tc>
         <w:tc>
           <w:tcPr>
-            <w:tcW w:w="1540" w:type="dxa"/>
+            <w:tcW w:w="1384" w:type="dxa"/>
             <w:tcBorders>
               <w:top w:val="single" w:sz="4" w:space="0" w:color="auto"/>
               <w:left w:val="nil"/>
@@ -4524,11 +4526,11 @@
           </w:p>
         </w:tc>
       </w:tr>
-      <w:bookmarkEnd w:id="8"/>
       <w:bookmarkEnd w:id="9"/>
       <w:bookmarkEnd w:id="10"/>
       <w:bookmarkEnd w:id="11"/>
       <w:bookmarkEnd w:id="12"/>
+      <w:bookmarkEnd w:id="13"/>
     </w:tbl>
     <w:p>
       <w:pPr>
@@ -4621,7 +4623,7 @@
     </w:p>
     <w:tbl>
       <w:tblPr>
-        <w:tblW w:w="8279" w:type="dxa"/>
+        <w:tblW w:w="8123" w:type="dxa"/>
         <w:tblInd w:w="94" w:type="dxa"/>
         <w:tblLook w:val="04A0" w:firstRow="1" w:lastRow="0" w:firstColumn="1" w:lastColumn="0" w:noHBand="0" w:noVBand="1"/>
       </w:tblPr>
@@ -4629,7 +4631,7 @@
         <w:gridCol w:w="1489"/>
         <w:gridCol w:w="1893"/>
         <w:gridCol w:w="3357"/>
-        <w:gridCol w:w="1540"/>
+        <w:gridCol w:w="1384"/>
       </w:tblGrid>
       <w:tr>
         <w:trPr>
@@ -4754,7 +4756,7 @@
         </w:tc>
         <w:tc>
           <w:tcPr>
-            <w:tcW w:w="1540" w:type="dxa"/>
+            <w:tcW w:w="1384" w:type="dxa"/>
             <w:tcBorders>
               <w:top w:val="single" w:sz="4" w:space="0" w:color="auto"/>
               <w:left w:val="nil"/>
@@ -4868,7 +4870,7 @@
                 <w:sz w:val="32"/>
                 <w:szCs w:val="32"/>
               </w:rPr>
-              <w:t>BIGINT(20)</w:t>
+              <w:t>TINYINT</w:t>
             </w:r>
           </w:p>
         </w:tc>
@@ -4910,7 +4912,7 @@
         </w:tc>
         <w:tc>
           <w:tcPr>
-            <w:tcW w:w="1540" w:type="dxa"/>
+            <w:tcW w:w="1384" w:type="dxa"/>
             <w:tcBorders>
               <w:top w:val="nil"/>
               <w:left w:val="nil"/>
@@ -5050,7 +5052,7 @@
         </w:tc>
         <w:tc>
           <w:tcPr>
-            <w:tcW w:w="1540" w:type="dxa"/>
+            <w:tcW w:w="1384" w:type="dxa"/>
             <w:tcBorders>
               <w:top w:val="single" w:sz="4" w:space="0" w:color="auto"/>
               <w:left w:val="nil"/>
@@ -5174,7 +5176,7 @@
     </w:p>
     <w:tbl>
       <w:tblPr>
-        <w:tblW w:w="8279" w:type="dxa"/>
+        <w:tblW w:w="8123" w:type="dxa"/>
         <w:tblInd w:w="94" w:type="dxa"/>
         <w:tblLook w:val="04A0" w:firstRow="1" w:lastRow="0" w:firstColumn="1" w:lastColumn="0" w:noHBand="0" w:noVBand="1"/>
       </w:tblPr>
@@ -5182,7 +5184,7 @@
         <w:gridCol w:w="1489"/>
         <w:gridCol w:w="1893"/>
         <w:gridCol w:w="3357"/>
-        <w:gridCol w:w="1540"/>
+        <w:gridCol w:w="1384"/>
       </w:tblGrid>
       <w:tr>
         <w:trPr>
@@ -5307,7 +5309,7 @@
         </w:tc>
         <w:tc>
           <w:tcPr>
-            <w:tcW w:w="1540" w:type="dxa"/>
+            <w:tcW w:w="1384" w:type="dxa"/>
             <w:tcBorders>
               <w:top w:val="single" w:sz="4" w:space="0" w:color="auto"/>
               <w:left w:val="nil"/>
@@ -5412,7 +5414,7 @@
                 <w:sz w:val="32"/>
                 <w:szCs w:val="32"/>
               </w:rPr>
-              <w:t>BIGINT(20)</w:t>
+              <w:t>TINYINT</w:t>
             </w:r>
           </w:p>
         </w:tc>
@@ -5454,7 +5456,7 @@
         </w:tc>
         <w:tc>
           <w:tcPr>
-            <w:tcW w:w="1540" w:type="dxa"/>
+            <w:tcW w:w="1384" w:type="dxa"/>
             <w:tcBorders>
               <w:top w:val="nil"/>
               <w:left w:val="nil"/>
@@ -5596,7 +5598,7 @@
         </w:tc>
         <w:tc>
           <w:tcPr>
-            <w:tcW w:w="1540" w:type="dxa"/>
+            <w:tcW w:w="1384" w:type="dxa"/>
             <w:tcBorders>
               <w:top w:val="single" w:sz="4" w:space="0" w:color="auto"/>
               <w:left w:val="nil"/>
@@ -5729,7 +5731,7 @@
     </w:p>
     <w:tbl>
       <w:tblPr>
-        <w:tblW w:w="8279" w:type="dxa"/>
+        <w:tblW w:w="8123" w:type="dxa"/>
         <w:tblInd w:w="94" w:type="dxa"/>
         <w:tblLook w:val="04A0" w:firstRow="1" w:lastRow="0" w:firstColumn="1" w:lastColumn="0" w:noHBand="0" w:noVBand="1"/>
       </w:tblPr>
@@ -5737,7 +5739,7 @@
         <w:gridCol w:w="1489"/>
         <w:gridCol w:w="1893"/>
         <w:gridCol w:w="3357"/>
-        <w:gridCol w:w="1540"/>
+        <w:gridCol w:w="1384"/>
       </w:tblGrid>
       <w:tr>
         <w:trPr>
@@ -5767,11 +5769,11 @@
                 <w:szCs w:val="32"/>
               </w:rPr>
             </w:pPr>
-            <w:bookmarkStart w:id="13" w:name="OLE_LINK14"/>
-            <w:bookmarkStart w:id="14" w:name="OLE_LINK15"/>
-            <w:bookmarkStart w:id="15" w:name="OLE_LINK16"/>
-            <w:bookmarkStart w:id="16" w:name="OLE_LINK24"/>
-            <w:bookmarkStart w:id="17" w:name="OLE_LINK25"/>
+            <w:bookmarkStart w:id="14" w:name="OLE_LINK14"/>
+            <w:bookmarkStart w:id="15" w:name="OLE_LINK15"/>
+            <w:bookmarkStart w:id="16" w:name="OLE_LINK16"/>
+            <w:bookmarkStart w:id="17" w:name="OLE_LINK24"/>
+            <w:bookmarkStart w:id="18" w:name="OLE_LINK25"/>
             <w:r>
               <w:rPr>
                 <w:rFonts w:asciiTheme="majorBidi" w:hAnsiTheme="majorBidi" w:cstheme="majorBidi"/>
@@ -5867,7 +5869,7 @@
         </w:tc>
         <w:tc>
           <w:tcPr>
-            <w:tcW w:w="1540" w:type="dxa"/>
+            <w:tcW w:w="1384" w:type="dxa"/>
             <w:tcBorders>
               <w:top w:val="single" w:sz="4" w:space="0" w:color="auto"/>
               <w:left w:val="nil"/>
@@ -5972,7 +5974,7 @@
                 <w:sz w:val="32"/>
                 <w:szCs w:val="32"/>
               </w:rPr>
-              <w:t>BIGINT(20)</w:t>
+              <w:t>INT</w:t>
             </w:r>
           </w:p>
         </w:tc>
@@ -6014,7 +6016,7 @@
         </w:tc>
         <w:tc>
           <w:tcPr>
-            <w:tcW w:w="1540" w:type="dxa"/>
+            <w:tcW w:w="1384" w:type="dxa"/>
             <w:tcBorders>
               <w:top w:val="nil"/>
               <w:left w:val="nil"/>
@@ -6156,7 +6158,7 @@
         </w:tc>
         <w:tc>
           <w:tcPr>
-            <w:tcW w:w="1540" w:type="dxa"/>
+            <w:tcW w:w="1384" w:type="dxa"/>
             <w:tcBorders>
               <w:top w:val="single" w:sz="4" w:space="0" w:color="auto"/>
               <w:left w:val="nil"/>
@@ -6179,11 +6181,11 @@
           </w:p>
         </w:tc>
       </w:tr>
-      <w:bookmarkEnd w:id="13"/>
       <w:bookmarkEnd w:id="14"/>
       <w:bookmarkEnd w:id="15"/>
       <w:bookmarkEnd w:id="16"/>
       <w:bookmarkEnd w:id="17"/>
+      <w:bookmarkEnd w:id="18"/>
     </w:tbl>
     <w:p>
       <w:pPr>
@@ -6285,7 +6287,7 @@
     </w:p>
     <w:tbl>
       <w:tblPr>
-        <w:tblW w:w="8279" w:type="dxa"/>
+        <w:tblW w:w="8123" w:type="dxa"/>
         <w:tblInd w:w="94" w:type="dxa"/>
         <w:tblLook w:val="04A0" w:firstRow="1" w:lastRow="0" w:firstColumn="1" w:lastColumn="0" w:noHBand="0" w:noVBand="1"/>
       </w:tblPr>
@@ -6293,7 +6295,7 @@
         <w:gridCol w:w="1489"/>
         <w:gridCol w:w="1893"/>
         <w:gridCol w:w="3357"/>
-        <w:gridCol w:w="1540"/>
+        <w:gridCol w:w="1384"/>
       </w:tblGrid>
       <w:tr>
         <w:trPr>
@@ -6323,11 +6325,11 @@
                 <w:szCs w:val="32"/>
               </w:rPr>
             </w:pPr>
-            <w:bookmarkStart w:id="18" w:name="OLE_LINK17"/>
-            <w:bookmarkStart w:id="19" w:name="OLE_LINK18"/>
-            <w:bookmarkStart w:id="20" w:name="OLE_LINK19"/>
-            <w:bookmarkStart w:id="21" w:name="OLE_LINK20"/>
-            <w:bookmarkStart w:id="22" w:name="OLE_LINK21"/>
+            <w:bookmarkStart w:id="19" w:name="OLE_LINK17"/>
+            <w:bookmarkStart w:id="20" w:name="OLE_LINK18"/>
+            <w:bookmarkStart w:id="21" w:name="OLE_LINK19"/>
+            <w:bookmarkStart w:id="22" w:name="OLE_LINK20"/>
+            <w:bookmarkStart w:id="23" w:name="OLE_LINK21"/>
             <w:r>
               <w:rPr>
                 <w:rFonts w:asciiTheme="majorBidi" w:hAnsiTheme="majorBidi" w:cstheme="majorBidi"/>
@@ -6423,7 +6425,7 @@
         </w:tc>
         <w:tc>
           <w:tcPr>
-            <w:tcW w:w="1540" w:type="dxa"/>
+            <w:tcW w:w="1384" w:type="dxa"/>
             <w:tcBorders>
               <w:top w:val="single" w:sz="4" w:space="0" w:color="auto"/>
               <w:left w:val="nil"/>
@@ -6528,7 +6530,7 @@
                 <w:sz w:val="32"/>
                 <w:szCs w:val="32"/>
               </w:rPr>
-              <w:t>BIGINT(20)</w:t>
+              <w:t>BIGINT</w:t>
             </w:r>
           </w:p>
         </w:tc>
@@ -6569,7 +6571,7 @@
         </w:tc>
         <w:tc>
           <w:tcPr>
-            <w:tcW w:w="1540" w:type="dxa"/>
+            <w:tcW w:w="1384" w:type="dxa"/>
             <w:tcBorders>
               <w:top w:val="nil"/>
               <w:left w:val="nil"/>
@@ -6709,7 +6711,7 @@
         </w:tc>
         <w:tc>
           <w:tcPr>
-            <w:tcW w:w="1540" w:type="dxa"/>
+            <w:tcW w:w="1384" w:type="dxa"/>
             <w:tcBorders>
               <w:top w:val="single" w:sz="4" w:space="0" w:color="auto"/>
               <w:left w:val="nil"/>
@@ -6798,9 +6800,25 @@
                 <w:sz w:val="32"/>
                 <w:szCs w:val="32"/>
               </w:rPr>
-              <w:t>TINYINT(</w:t>
-            </w:r>
-            <w:r>
+              <w:t>TINYINT</w:t>
+            </w:r>
+          </w:p>
+        </w:tc>
+        <w:tc>
+          <w:tcPr>
+            <w:tcW w:w="3357" w:type="dxa"/>
+            <w:tcBorders>
+              <w:top w:val="single" w:sz="4" w:space="0" w:color="auto"/>
+              <w:left w:val="nil"/>
+              <w:bottom w:val="single" w:sz="4" w:space="0" w:color="auto"/>
+              <w:right w:val="single" w:sz="4" w:space="0" w:color="auto"/>
+            </w:tcBorders>
+            <w:shd w:val="clear" w:color="auto" w:fill="auto"/>
+            <w:noWrap/>
+            <w:vAlign w:val="bottom"/>
+          </w:tcPr>
+          <w:p>
+            <w:pPr>
               <w:rPr>
                 <w:rFonts w:asciiTheme="majorBidi" w:hAnsiTheme="majorBidi" w:cstheme="majorBidi"/>
                 <w:color w:val="000000"/>
@@ -6808,25 +6826,8 @@
                 <w:szCs w:val="32"/>
                 <w:cs/>
               </w:rPr>
-              <w:t>4)</w:t>
-            </w:r>
-          </w:p>
-        </w:tc>
-        <w:tc>
-          <w:tcPr>
-            <w:tcW w:w="3357" w:type="dxa"/>
-            <w:tcBorders>
-              <w:top w:val="single" w:sz="4" w:space="0" w:color="auto"/>
-              <w:left w:val="nil"/>
-              <w:bottom w:val="single" w:sz="4" w:space="0" w:color="auto"/>
-              <w:right w:val="single" w:sz="4" w:space="0" w:color="auto"/>
-            </w:tcBorders>
-            <w:shd w:val="clear" w:color="auto" w:fill="auto"/>
-            <w:noWrap/>
-            <w:vAlign w:val="bottom"/>
-          </w:tcPr>
-          <w:p>
-            <w:pPr>
+            </w:pPr>
+            <w:r>
               <w:rPr>
                 <w:rFonts w:asciiTheme="majorBidi" w:hAnsiTheme="majorBidi" w:cstheme="majorBidi"/>
                 <w:color w:val="000000"/>
@@ -6834,22 +6835,13 @@
                 <w:szCs w:val="32"/>
                 <w:cs/>
               </w:rPr>
-            </w:pPr>
-            <w:r>
-              <w:rPr>
-                <w:rFonts w:asciiTheme="majorBidi" w:hAnsiTheme="majorBidi" w:cstheme="majorBidi"/>
-                <w:color w:val="000000"/>
-                <w:sz w:val="32"/>
-                <w:szCs w:val="32"/>
-                <w:cs/>
-              </w:rPr>
               <w:t>เลเวลในการเข้าถึง</w:t>
             </w:r>
           </w:p>
         </w:tc>
         <w:tc>
           <w:tcPr>
-            <w:tcW w:w="1540" w:type="dxa"/>
+            <w:tcW w:w="1384" w:type="dxa"/>
             <w:tcBorders>
               <w:top w:val="single" w:sz="4" w:space="0" w:color="auto"/>
               <w:left w:val="nil"/>
@@ -6872,11 +6864,11 @@
           </w:p>
         </w:tc>
       </w:tr>
-      <w:bookmarkEnd w:id="18"/>
       <w:bookmarkEnd w:id="19"/>
       <w:bookmarkEnd w:id="20"/>
       <w:bookmarkEnd w:id="21"/>
       <w:bookmarkEnd w:id="22"/>
+      <w:bookmarkEnd w:id="23"/>
     </w:tbl>
     <w:p>
       <w:pPr>
@@ -6969,7 +6961,7 @@
     </w:p>
     <w:tbl>
       <w:tblPr>
-        <w:tblW w:w="8279" w:type="dxa"/>
+        <w:tblW w:w="8123" w:type="dxa"/>
         <w:tblInd w:w="94" w:type="dxa"/>
         <w:tblLook w:val="04A0" w:firstRow="1" w:lastRow="0" w:firstColumn="1" w:lastColumn="0" w:noHBand="0" w:noVBand="1"/>
       </w:tblPr>
@@ -6977,7 +6969,7 @@
         <w:gridCol w:w="1489"/>
         <w:gridCol w:w="1893"/>
         <w:gridCol w:w="3357"/>
-        <w:gridCol w:w="1540"/>
+        <w:gridCol w:w="1384"/>
       </w:tblGrid>
       <w:tr>
         <w:trPr>
@@ -7102,7 +7094,7 @@
         </w:tc>
         <w:tc>
           <w:tcPr>
-            <w:tcW w:w="1540" w:type="dxa"/>
+            <w:tcW w:w="1384" w:type="dxa"/>
             <w:tcBorders>
               <w:top w:val="single" w:sz="4" w:space="0" w:color="auto"/>
               <w:left w:val="nil"/>
@@ -7207,7 +7199,7 @@
                 <w:sz w:val="32"/>
                 <w:szCs w:val="32"/>
               </w:rPr>
-              <w:t>BIGINT(20)</w:t>
+              <w:t>BIGINT</w:t>
             </w:r>
           </w:p>
         </w:tc>
@@ -7249,7 +7241,7 @@
         </w:tc>
         <w:tc>
           <w:tcPr>
-            <w:tcW w:w="1540" w:type="dxa"/>
+            <w:tcW w:w="1384" w:type="dxa"/>
             <w:tcBorders>
               <w:top w:val="nil"/>
               <w:left w:val="nil"/>
@@ -7348,7 +7340,16 @@
                 <w:sz w:val="32"/>
                 <w:szCs w:val="32"/>
               </w:rPr>
-              <w:t>VARCHAR(255)</w:t>
+              <w:t>VARCHAR(250</w:t>
+            </w:r>
+            <w:r>
+              <w:rPr>
+                <w:rFonts w:asciiTheme="majorBidi" w:hAnsiTheme="majorBidi" w:cstheme="majorBidi"/>
+                <w:color w:val="000000"/>
+                <w:sz w:val="32"/>
+                <w:szCs w:val="32"/>
+              </w:rPr>
+              <w:t>)</w:t>
             </w:r>
           </w:p>
         </w:tc>
@@ -7389,7 +7390,7 @@
         </w:tc>
         <w:tc>
           <w:tcPr>
-            <w:tcW w:w="1540" w:type="dxa"/>
+            <w:tcW w:w="1384" w:type="dxa"/>
             <w:tcBorders>
               <w:top w:val="single" w:sz="4" w:space="0" w:color="auto"/>
               <w:left w:val="nil"/>
@@ -7478,7 +7479,16 @@
                 <w:sz w:val="32"/>
                 <w:szCs w:val="32"/>
               </w:rPr>
-              <w:t>VARCHAR(11)</w:t>
+              <w:t>VARCHAR(15</w:t>
+            </w:r>
+            <w:r>
+              <w:rPr>
+                <w:rFonts w:asciiTheme="majorBidi" w:hAnsiTheme="majorBidi" w:cstheme="majorBidi"/>
+                <w:color w:val="000000"/>
+                <w:sz w:val="32"/>
+                <w:szCs w:val="32"/>
+              </w:rPr>
+              <w:t>)</w:t>
             </w:r>
           </w:p>
         </w:tc>
@@ -7519,7 +7529,7 @@
         </w:tc>
         <w:tc>
           <w:tcPr>
-            <w:tcW w:w="1540" w:type="dxa"/>
+            <w:tcW w:w="1384" w:type="dxa"/>
             <w:tcBorders>
               <w:top w:val="single" w:sz="4" w:space="0" w:color="auto"/>
               <w:left w:val="nil"/>
@@ -7608,7 +7618,16 @@
                 <w:sz w:val="32"/>
                 <w:szCs w:val="32"/>
               </w:rPr>
-              <w:t>VARCHAR(1023)</w:t>
+              <w:t>VARCHAR(1023</w:t>
+            </w:r>
+            <w:r>
+              <w:rPr>
+                <w:rFonts w:asciiTheme="majorBidi" w:hAnsiTheme="majorBidi" w:cstheme="majorBidi"/>
+                <w:color w:val="000000"/>
+                <w:sz w:val="32"/>
+                <w:szCs w:val="32"/>
+              </w:rPr>
+              <w:t>)</w:t>
             </w:r>
           </w:p>
         </w:tc>
@@ -7649,7 +7668,158 @@
         </w:tc>
         <w:tc>
           <w:tcPr>
-            <w:tcW w:w="1540" w:type="dxa"/>
+            <w:tcW w:w="1384" w:type="dxa"/>
+            <w:tcBorders>
+              <w:top w:val="single" w:sz="4" w:space="0" w:color="auto"/>
+              <w:left w:val="nil"/>
+              <w:bottom w:val="single" w:sz="4" w:space="0" w:color="auto"/>
+              <w:right w:val="single" w:sz="4" w:space="0" w:color="auto"/>
+            </w:tcBorders>
+            <w:shd w:val="clear" w:color="auto" w:fill="auto"/>
+            <w:noWrap/>
+            <w:vAlign w:val="bottom"/>
+          </w:tcPr>
+          <w:p>
+            <w:pPr>
+              <w:rPr>
+                <w:rFonts w:asciiTheme="majorBidi" w:hAnsiTheme="majorBidi" w:cstheme="majorBidi"/>
+                <w:color w:val="000000"/>
+                <w:sz w:val="32"/>
+                <w:szCs w:val="32"/>
+              </w:rPr>
+            </w:pPr>
+          </w:p>
+        </w:tc>
+      </w:tr>
+      <w:tr>
+        <w:trPr>
+          <w:trHeight w:val="474"/>
+        </w:trPr>
+        <w:tc>
+          <w:tcPr>
+            <w:tcW w:w="1489" w:type="dxa"/>
+            <w:tcBorders>
+              <w:top w:val="single" w:sz="4" w:space="0" w:color="auto"/>
+              <w:left w:val="single" w:sz="4" w:space="0" w:color="auto"/>
+              <w:bottom w:val="single" w:sz="4" w:space="0" w:color="auto"/>
+              <w:right w:val="single" w:sz="4" w:space="0" w:color="auto"/>
+            </w:tcBorders>
+            <w:shd w:val="clear" w:color="auto" w:fill="auto"/>
+            <w:noWrap/>
+            <w:vAlign w:val="bottom"/>
+          </w:tcPr>
+          <w:p>
+            <w:pPr>
+              <w:rPr>
+                <w:rFonts w:asciiTheme="majorBidi" w:hAnsiTheme="majorBidi" w:cstheme="majorBidi"/>
+                <w:color w:val="000000"/>
+                <w:sz w:val="32"/>
+                <w:szCs w:val="32"/>
+              </w:rPr>
+            </w:pPr>
+            <w:proofErr w:type="spellStart"/>
+            <w:r>
+              <w:rPr>
+                <w:rFonts w:asciiTheme="majorBidi" w:hAnsiTheme="majorBidi" w:cstheme="majorBidi"/>
+                <w:color w:val="000000"/>
+                <w:sz w:val="32"/>
+                <w:szCs w:val="32"/>
+              </w:rPr>
+              <w:t>id_card</w:t>
+            </w:r>
+            <w:proofErr w:type="spellEnd"/>
+          </w:p>
+        </w:tc>
+        <w:tc>
+          <w:tcPr>
+            <w:tcW w:w="1893" w:type="dxa"/>
+            <w:tcBorders>
+              <w:top w:val="single" w:sz="4" w:space="0" w:color="auto"/>
+              <w:left w:val="nil"/>
+              <w:bottom w:val="single" w:sz="4" w:space="0" w:color="auto"/>
+              <w:right w:val="single" w:sz="4" w:space="0" w:color="auto"/>
+            </w:tcBorders>
+            <w:shd w:val="clear" w:color="auto" w:fill="auto"/>
+            <w:noWrap/>
+            <w:vAlign w:val="bottom"/>
+          </w:tcPr>
+          <w:p>
+            <w:pPr>
+              <w:rPr>
+                <w:rFonts w:asciiTheme="majorBidi" w:hAnsiTheme="majorBidi" w:cstheme="majorBidi"/>
+                <w:color w:val="000000"/>
+                <w:sz w:val="32"/>
+                <w:szCs w:val="32"/>
+              </w:rPr>
+            </w:pPr>
+            <w:r>
+              <w:rPr>
+                <w:rFonts w:asciiTheme="majorBidi" w:hAnsiTheme="majorBidi" w:cstheme="majorBidi"/>
+                <w:color w:val="000000"/>
+                <w:sz w:val="32"/>
+                <w:szCs w:val="32"/>
+              </w:rPr>
+              <w:t>VARCHAR(13</w:t>
+            </w:r>
+            <w:r>
+              <w:rPr>
+                <w:rFonts w:asciiTheme="majorBidi" w:hAnsiTheme="majorBidi" w:cstheme="majorBidi"/>
+                <w:color w:val="000000"/>
+                <w:sz w:val="32"/>
+                <w:szCs w:val="32"/>
+              </w:rPr>
+              <w:t>)</w:t>
+            </w:r>
+          </w:p>
+        </w:tc>
+        <w:tc>
+          <w:tcPr>
+            <w:tcW w:w="3357" w:type="dxa"/>
+            <w:tcBorders>
+              <w:top w:val="single" w:sz="4" w:space="0" w:color="auto"/>
+              <w:left w:val="nil"/>
+              <w:bottom w:val="single" w:sz="4" w:space="0" w:color="auto"/>
+              <w:right w:val="single" w:sz="4" w:space="0" w:color="auto"/>
+            </w:tcBorders>
+            <w:shd w:val="clear" w:color="auto" w:fill="auto"/>
+            <w:noWrap/>
+            <w:vAlign w:val="bottom"/>
+          </w:tcPr>
+          <w:p>
+            <w:pPr>
+              <w:rPr>
+                <w:rFonts w:asciiTheme="majorBidi" w:hAnsiTheme="majorBidi" w:cstheme="majorBidi"/>
+                <w:color w:val="000000"/>
+                <w:sz w:val="32"/>
+                <w:szCs w:val="32"/>
+                <w:cs/>
+              </w:rPr>
+            </w:pPr>
+            <w:r>
+              <w:rPr>
+                <w:rFonts w:asciiTheme="majorBidi" w:hAnsiTheme="majorBidi" w:cstheme="majorBidi" w:hint="cs"/>
+                <w:color w:val="000000"/>
+                <w:sz w:val="32"/>
+                <w:szCs w:val="32"/>
+                <w:cs/>
+              </w:rPr>
+              <w:t>รหัส</w:t>
+            </w:r>
+            <w:r>
+              <w:rPr>
+                <w:rFonts w:asciiTheme="majorBidi" w:hAnsiTheme="majorBidi" w:cstheme="majorBidi" w:hint="cs"/>
+                <w:color w:val="000000"/>
+                <w:sz w:val="32"/>
+                <w:szCs w:val="32"/>
+                <w:cs/>
+              </w:rPr>
+              <w:t>บัตรประชาชน</w:t>
+            </w:r>
+          </w:p>
+        </w:tc>
+        <w:tc>
+          <w:tcPr>
+            <w:tcW w:w="1384" w:type="dxa"/>
             <w:tcBorders>
               <w:top w:val="single" w:sz="4" w:space="0" w:color="auto"/>
               <w:left w:val="nil"/>
@@ -7764,7 +7934,7 @@
     </w:p>
     <w:tbl>
       <w:tblPr>
-        <w:tblW w:w="8279" w:type="dxa"/>
+        <w:tblW w:w="8123" w:type="dxa"/>
         <w:tblInd w:w="94" w:type="dxa"/>
         <w:tblLook w:val="04A0" w:firstRow="1" w:lastRow="0" w:firstColumn="1" w:lastColumn="0" w:noHBand="0" w:noVBand="1"/>
       </w:tblPr>
@@ -7772,7 +7942,7 @@
         <w:gridCol w:w="1489"/>
         <w:gridCol w:w="1893"/>
         <w:gridCol w:w="3357"/>
-        <w:gridCol w:w="1540"/>
+        <w:gridCol w:w="1384"/>
       </w:tblGrid>
       <w:tr>
         <w:trPr>
@@ -7897,7 +8067,7 @@
         </w:tc>
         <w:tc>
           <w:tcPr>
-            <w:tcW w:w="1540" w:type="dxa"/>
+            <w:tcW w:w="1384" w:type="dxa"/>
             <w:tcBorders>
               <w:top w:val="single" w:sz="4" w:space="0" w:color="auto"/>
               <w:left w:val="nil"/>
@@ -7959,7 +8129,7 @@
                 <w:szCs w:val="32"/>
               </w:rPr>
             </w:pPr>
-            <w:bookmarkStart w:id="23" w:name="_Hlk417574382"/>
+            <w:bookmarkStart w:id="24" w:name="_Hlk417574382"/>
             <w:proofErr w:type="spellStart"/>
             <w:r>
               <w:rPr>
@@ -8003,7 +8173,7 @@
                 <w:sz w:val="32"/>
                 <w:szCs w:val="32"/>
               </w:rPr>
-              <w:t>BIGINT(20)</w:t>
+              <w:t>BIGINT</w:t>
             </w:r>
           </w:p>
         </w:tc>
@@ -8045,7 +8215,7 @@
         </w:tc>
         <w:tc>
           <w:tcPr>
-            <w:tcW w:w="1540" w:type="dxa"/>
+            <w:tcW w:w="1384" w:type="dxa"/>
             <w:tcBorders>
               <w:top w:val="nil"/>
               <w:left w:val="nil"/>
@@ -8078,7 +8248,7 @@
           </w:p>
         </w:tc>
       </w:tr>
-      <w:bookmarkEnd w:id="23"/>
+      <w:bookmarkEnd w:id="24"/>
       <w:tr>
         <w:trPr>
           <w:trHeight w:val="474"/>
@@ -8147,7 +8317,7 @@
                 <w:sz w:val="32"/>
                 <w:szCs w:val="32"/>
               </w:rPr>
-              <w:t>BIGINT(20)</w:t>
+              <w:t>BIGINT</w:t>
             </w:r>
           </w:p>
         </w:tc>
@@ -8198,7 +8368,7 @@
         </w:tc>
         <w:tc>
           <w:tcPr>
-            <w:tcW w:w="1540" w:type="dxa"/>
+            <w:tcW w:w="1384" w:type="dxa"/>
             <w:tcBorders>
               <w:top w:val="single" w:sz="4" w:space="0" w:color="auto"/>
               <w:left w:val="nil"/>
@@ -8287,7 +8457,16 @@
                 <w:sz w:val="32"/>
                 <w:szCs w:val="32"/>
               </w:rPr>
-              <w:t>VARCHAR(255)</w:t>
+              <w:t>VARCHAR(250</w:t>
+            </w:r>
+            <w:r>
+              <w:rPr>
+                <w:rFonts w:asciiTheme="majorBidi" w:hAnsiTheme="majorBidi" w:cstheme="majorBidi"/>
+                <w:color w:val="000000"/>
+                <w:sz w:val="32"/>
+                <w:szCs w:val="32"/>
+              </w:rPr>
+              <w:t>)</w:t>
             </w:r>
           </w:p>
         </w:tc>
@@ -8338,7 +8517,7 @@
         </w:tc>
         <w:tc>
           <w:tcPr>
-            <w:tcW w:w="1540" w:type="dxa"/>
+            <w:tcW w:w="1384" w:type="dxa"/>
             <w:tcBorders>
               <w:top w:val="single" w:sz="4" w:space="0" w:color="auto"/>
               <w:left w:val="nil"/>
@@ -8378,23 +8557,6 @@
           <w:szCs w:val="32"/>
         </w:rPr>
       </w:pPr>
-    </w:p>
-    <w:p>
-      <w:pPr>
-        <w:tabs>
-          <w:tab w:val="left" w:pos="567"/>
-          <w:tab w:val="left" w:pos="720"/>
-          <w:tab w:val="left" w:pos="1134"/>
-          <w:tab w:val="left" w:pos="1418"/>
-          <w:tab w:val="left" w:pos="1701"/>
-        </w:tabs>
-        <w:rPr>
-          <w:rFonts w:asciiTheme="majorBidi" w:hAnsiTheme="majorBidi" w:cstheme="majorBidi"/>
-          <w:color w:val="000000"/>
-          <w:sz w:val="32"/>
-          <w:szCs w:val="32"/>
-        </w:rPr>
-      </w:pPr>
       <w:r>
         <w:rPr>
           <w:rFonts w:asciiTheme="majorBidi" w:hAnsiTheme="majorBidi" w:cstheme="majorBidi"/>
@@ -8465,7 +8627,7 @@
     </w:p>
     <w:tbl>
       <w:tblPr>
-        <w:tblW w:w="8279" w:type="dxa"/>
+        <w:tblW w:w="8123" w:type="dxa"/>
         <w:tblInd w:w="94" w:type="dxa"/>
         <w:tblLook w:val="04A0" w:firstRow="1" w:lastRow="0" w:firstColumn="1" w:lastColumn="0" w:noHBand="0" w:noVBand="1"/>
       </w:tblPr>
@@ -8473,7 +8635,7 @@
         <w:gridCol w:w="1489"/>
         <w:gridCol w:w="1893"/>
         <w:gridCol w:w="3357"/>
-        <w:gridCol w:w="1540"/>
+        <w:gridCol w:w="1384"/>
       </w:tblGrid>
       <w:tr>
         <w:trPr>
@@ -8503,8 +8665,8 @@
                 <w:szCs w:val="32"/>
               </w:rPr>
             </w:pPr>
-            <w:bookmarkStart w:id="24" w:name="OLE_LINK26"/>
-            <w:bookmarkStart w:id="25" w:name="OLE_LINK27"/>
+            <w:bookmarkStart w:id="25" w:name="OLE_LINK26"/>
+            <w:bookmarkStart w:id="26" w:name="OLE_LINK27"/>
             <w:r>
               <w:rPr>
                 <w:rFonts w:asciiTheme="majorBidi" w:hAnsiTheme="majorBidi" w:cstheme="majorBidi"/>
@@ -8600,7 +8762,7 @@
         </w:tc>
         <w:tc>
           <w:tcPr>
-            <w:tcW w:w="1540" w:type="dxa"/>
+            <w:tcW w:w="1384" w:type="dxa"/>
             <w:tcBorders>
               <w:top w:val="single" w:sz="4" w:space="0" w:color="auto"/>
               <w:left w:val="nil"/>
@@ -8705,7 +8867,7 @@
                 <w:sz w:val="32"/>
                 <w:szCs w:val="32"/>
               </w:rPr>
-              <w:t>BIGINT(20)</w:t>
+              <w:t>BIGINT</w:t>
             </w:r>
           </w:p>
         </w:tc>
@@ -8747,7 +8909,7 @@
         </w:tc>
         <w:tc>
           <w:tcPr>
-            <w:tcW w:w="1540" w:type="dxa"/>
+            <w:tcW w:w="1384" w:type="dxa"/>
             <w:tcBorders>
               <w:top w:val="nil"/>
               <w:left w:val="nil"/>
@@ -8848,7 +9010,34 @@
                 <w:sz w:val="32"/>
                 <w:szCs w:val="32"/>
               </w:rPr>
-              <w:t>VARCHAR(45)</w:t>
+              <w:t>VARCHAR(</w:t>
+            </w:r>
+            <w:r>
+              <w:rPr>
+                <w:rFonts w:asciiTheme="majorBidi" w:hAnsiTheme="majorBidi" w:cstheme="majorBidi"/>
+                <w:color w:val="000000"/>
+                <w:sz w:val="32"/>
+                <w:szCs w:val="32"/>
+              </w:rPr>
+              <w:t>5</w:t>
+            </w:r>
+            <w:r>
+              <w:rPr>
+                <w:rFonts w:asciiTheme="majorBidi" w:hAnsiTheme="majorBidi" w:cstheme="majorBidi"/>
+                <w:color w:val="000000"/>
+                <w:sz w:val="32"/>
+                <w:szCs w:val="32"/>
+              </w:rPr>
+              <w:t>0</w:t>
+            </w:r>
+            <w:r>
+              <w:rPr>
+                <w:rFonts w:asciiTheme="majorBidi" w:hAnsiTheme="majorBidi" w:cstheme="majorBidi"/>
+                <w:color w:val="000000"/>
+                <w:sz w:val="32"/>
+                <w:szCs w:val="32"/>
+              </w:rPr>
+              <w:t>)</w:t>
             </w:r>
           </w:p>
         </w:tc>
@@ -8889,7 +9078,7 @@
         </w:tc>
         <w:tc>
           <w:tcPr>
-            <w:tcW w:w="1540" w:type="dxa"/>
+            <w:tcW w:w="1384" w:type="dxa"/>
             <w:tcBorders>
               <w:top w:val="single" w:sz="4" w:space="0" w:color="auto"/>
               <w:left w:val="nil"/>
@@ -8912,8 +9101,8 @@
           </w:p>
         </w:tc>
       </w:tr>
-      <w:bookmarkEnd w:id="24"/>
       <w:bookmarkEnd w:id="25"/>
+      <w:bookmarkEnd w:id="26"/>
     </w:tbl>
     <w:p>
       <w:pPr>
@@ -9017,7 +9206,7 @@
     </w:p>
     <w:tbl>
       <w:tblPr>
-        <w:tblW w:w="8279" w:type="dxa"/>
+        <w:tblW w:w="8123" w:type="dxa"/>
         <w:tblInd w:w="94" w:type="dxa"/>
         <w:tblLook w:val="04A0" w:firstRow="1" w:lastRow="0" w:firstColumn="1" w:lastColumn="0" w:noHBand="0" w:noVBand="1"/>
       </w:tblPr>
@@ -9025,7 +9214,7 @@
         <w:gridCol w:w="1489"/>
         <w:gridCol w:w="1893"/>
         <w:gridCol w:w="3357"/>
-        <w:gridCol w:w="1540"/>
+        <w:gridCol w:w="1384"/>
       </w:tblGrid>
       <w:tr>
         <w:trPr>
@@ -9055,9 +9244,9 @@
                 <w:szCs w:val="32"/>
               </w:rPr>
             </w:pPr>
-            <w:bookmarkStart w:id="26" w:name="OLE_LINK31"/>
-            <w:bookmarkStart w:id="27" w:name="OLE_LINK32"/>
-            <w:bookmarkStart w:id="28" w:name="OLE_LINK33"/>
+            <w:bookmarkStart w:id="27" w:name="OLE_LINK31"/>
+            <w:bookmarkStart w:id="28" w:name="OLE_LINK32"/>
+            <w:bookmarkStart w:id="29" w:name="OLE_LINK33"/>
             <w:r>
               <w:rPr>
                 <w:rFonts w:asciiTheme="majorBidi" w:hAnsiTheme="majorBidi" w:cstheme="majorBidi"/>
@@ -9153,7 +9342,7 @@
         </w:tc>
         <w:tc>
           <w:tcPr>
-            <w:tcW w:w="1540" w:type="dxa"/>
+            <w:tcW w:w="1384" w:type="dxa"/>
             <w:tcBorders>
               <w:top w:val="single" w:sz="4" w:space="0" w:color="auto"/>
               <w:left w:val="nil"/>
@@ -9251,21 +9440,15 @@
                 <w:szCs w:val="32"/>
               </w:rPr>
             </w:pPr>
-            <w:bookmarkStart w:id="29" w:name="OLE_LINK28"/>
-            <w:bookmarkStart w:id="30" w:name="OLE_LINK29"/>
-            <w:bookmarkStart w:id="31" w:name="OLE_LINK30"/>
-            <w:r>
-              <w:rPr>
-                <w:rFonts w:asciiTheme="majorBidi" w:hAnsiTheme="majorBidi" w:cstheme="majorBidi"/>
-                <w:color w:val="000000"/>
-                <w:sz w:val="32"/>
-                <w:szCs w:val="32"/>
-              </w:rPr>
-              <w:t>BIGINT(20)</w:t>
-            </w:r>
-            <w:bookmarkEnd w:id="29"/>
-            <w:bookmarkEnd w:id="30"/>
-            <w:bookmarkEnd w:id="31"/>
+            <w:r>
+              <w:rPr>
+                <w:rFonts w:asciiTheme="majorBidi" w:hAnsiTheme="majorBidi" w:cstheme="majorBidi"/>
+                <w:color w:val="000000"/>
+                <w:sz w:val="32"/>
+                <w:szCs w:val="32"/>
+              </w:rPr>
+              <w:t>TINYINT</w:t>
+            </w:r>
           </w:p>
         </w:tc>
         <w:tc>
@@ -9306,7 +9489,7 @@
         </w:tc>
         <w:tc>
           <w:tcPr>
-            <w:tcW w:w="1540" w:type="dxa"/>
+            <w:tcW w:w="1384" w:type="dxa"/>
             <w:tcBorders>
               <w:top w:val="nil"/>
               <w:left w:val="nil"/>
@@ -9407,7 +9590,7 @@
                 <w:sz w:val="32"/>
                 <w:szCs w:val="32"/>
               </w:rPr>
-              <w:t>BIGINT(20)</w:t>
+              <w:t>TINYINT</w:t>
             </w:r>
           </w:p>
         </w:tc>
@@ -9448,7 +9631,7 @@
         </w:tc>
         <w:tc>
           <w:tcPr>
-            <w:tcW w:w="1540" w:type="dxa"/>
+            <w:tcW w:w="1384" w:type="dxa"/>
             <w:tcBorders>
               <w:top w:val="single" w:sz="4" w:space="0" w:color="auto"/>
               <w:left w:val="nil"/>
@@ -9545,9 +9728,18 @@
                 <w:color w:val="000000"/>
                 <w:sz w:val="32"/>
                 <w:szCs w:val="32"/>
+              </w:rPr>
+              <w:t>50</w:t>
+            </w:r>
+            <w:r>
+              <w:rPr>
+                <w:rFonts w:asciiTheme="majorBidi" w:hAnsiTheme="majorBidi" w:cstheme="majorBidi"/>
+                <w:color w:val="000000"/>
+                <w:sz w:val="32"/>
+                <w:szCs w:val="32"/>
                 <w:cs/>
               </w:rPr>
-              <w:t>31)</w:t>
+              <w:t>)</w:t>
             </w:r>
           </w:p>
         </w:tc>
@@ -9588,7 +9780,7 @@
         </w:tc>
         <w:tc>
           <w:tcPr>
-            <w:tcW w:w="1540" w:type="dxa"/>
+            <w:tcW w:w="1384" w:type="dxa"/>
             <w:tcBorders>
               <w:top w:val="single" w:sz="4" w:space="0" w:color="auto"/>
               <w:left w:val="nil"/>
@@ -9679,7 +9871,16 @@
                 <w:sz w:val="32"/>
                 <w:szCs w:val="32"/>
               </w:rPr>
-              <w:t>VARCHAR(31)</w:t>
+              <w:t>VARCHAR(50</w:t>
+            </w:r>
+            <w:r>
+              <w:rPr>
+                <w:rFonts w:asciiTheme="majorBidi" w:hAnsiTheme="majorBidi" w:cstheme="majorBidi"/>
+                <w:color w:val="000000"/>
+                <w:sz w:val="32"/>
+                <w:szCs w:val="32"/>
+              </w:rPr>
+              <w:t>)</w:t>
             </w:r>
           </w:p>
         </w:tc>
@@ -9720,7 +9921,7 @@
         </w:tc>
         <w:tc>
           <w:tcPr>
-            <w:tcW w:w="1540" w:type="dxa"/>
+            <w:tcW w:w="1384" w:type="dxa"/>
             <w:tcBorders>
               <w:top w:val="single" w:sz="4" w:space="0" w:color="auto"/>
               <w:left w:val="nil"/>
@@ -9852,7 +10053,7 @@
         </w:tc>
         <w:tc>
           <w:tcPr>
-            <w:tcW w:w="1540" w:type="dxa"/>
+            <w:tcW w:w="1384" w:type="dxa"/>
             <w:tcBorders>
               <w:top w:val="single" w:sz="4" w:space="0" w:color="auto"/>
               <w:left w:val="nil"/>
@@ -9943,7 +10144,16 @@
                 <w:sz w:val="32"/>
                 <w:szCs w:val="32"/>
               </w:rPr>
-              <w:t>VARCHAR(31)</w:t>
+              <w:t>VARCHAR(50</w:t>
+            </w:r>
+            <w:r>
+              <w:rPr>
+                <w:rFonts w:asciiTheme="majorBidi" w:hAnsiTheme="majorBidi" w:cstheme="majorBidi"/>
+                <w:color w:val="000000"/>
+                <w:sz w:val="32"/>
+                <w:szCs w:val="32"/>
+              </w:rPr>
+              <w:t>)</w:t>
             </w:r>
           </w:p>
         </w:tc>
@@ -9984,7 +10194,7 @@
         </w:tc>
         <w:tc>
           <w:tcPr>
-            <w:tcW w:w="1540" w:type="dxa"/>
+            <w:tcW w:w="1384" w:type="dxa"/>
             <w:tcBorders>
               <w:top w:val="single" w:sz="4" w:space="0" w:color="auto"/>
               <w:left w:val="nil"/>
@@ -10073,7 +10283,16 @@
                 <w:sz w:val="32"/>
                 <w:szCs w:val="32"/>
               </w:rPr>
-              <w:t>VARCHAR(31)</w:t>
+              <w:t>VARCHAR(50</w:t>
+            </w:r>
+            <w:r>
+              <w:rPr>
+                <w:rFonts w:asciiTheme="majorBidi" w:hAnsiTheme="majorBidi" w:cstheme="majorBidi"/>
+                <w:color w:val="000000"/>
+                <w:sz w:val="32"/>
+                <w:szCs w:val="32"/>
+              </w:rPr>
+              <w:t>)</w:t>
             </w:r>
           </w:p>
         </w:tc>
@@ -10114,7 +10333,7 @@
         </w:tc>
         <w:tc>
           <w:tcPr>
-            <w:tcW w:w="1540" w:type="dxa"/>
+            <w:tcW w:w="1384" w:type="dxa"/>
             <w:tcBorders>
               <w:top w:val="single" w:sz="4" w:space="0" w:color="auto"/>
               <w:left w:val="nil"/>
@@ -10203,7 +10422,7 @@
                 <w:sz w:val="32"/>
                 <w:szCs w:val="32"/>
               </w:rPr>
-              <w:t>TINYINT(1)</w:t>
+              <w:t>BOOLEAN</w:t>
             </w:r>
           </w:p>
         </w:tc>
@@ -10244,7 +10463,7 @@
         </w:tc>
         <w:tc>
           <w:tcPr>
-            <w:tcW w:w="1540" w:type="dxa"/>
+            <w:tcW w:w="1384" w:type="dxa"/>
             <w:tcBorders>
               <w:top w:val="single" w:sz="4" w:space="0" w:color="auto"/>
               <w:left w:val="nil"/>
@@ -10333,7 +10552,7 @@
                 <w:sz w:val="32"/>
                 <w:szCs w:val="32"/>
               </w:rPr>
-              <w:t>TINYINT(4)</w:t>
+              <w:t>TINYINT</w:t>
             </w:r>
           </w:p>
         </w:tc>
@@ -10374,7 +10593,7 @@
         </w:tc>
         <w:tc>
           <w:tcPr>
-            <w:tcW w:w="1540" w:type="dxa"/>
+            <w:tcW w:w="1384" w:type="dxa"/>
             <w:tcBorders>
               <w:top w:val="single" w:sz="4" w:space="0" w:color="auto"/>
               <w:left w:val="nil"/>
@@ -10397,9 +10616,9 @@
           </w:p>
         </w:tc>
       </w:tr>
-      <w:bookmarkEnd w:id="26"/>
       <w:bookmarkEnd w:id="27"/>
       <w:bookmarkEnd w:id="28"/>
+      <w:bookmarkEnd w:id="29"/>
     </w:tbl>
     <w:p>
       <w:pPr>
@@ -10672,15 +10891,15 @@
     </w:p>
     <w:tbl>
       <w:tblPr>
-        <w:tblW w:w="8661" w:type="dxa"/>
+        <w:tblW w:w="8123" w:type="dxa"/>
         <w:tblInd w:w="94" w:type="dxa"/>
         <w:tblLook w:val="04A0" w:firstRow="1" w:lastRow="0" w:firstColumn="1" w:lastColumn="0" w:noHBand="0" w:noVBand="1"/>
       </w:tblPr>
       <w:tblGrid>
         <w:gridCol w:w="1871"/>
-        <w:gridCol w:w="1893"/>
-        <w:gridCol w:w="3357"/>
-        <w:gridCol w:w="1540"/>
+        <w:gridCol w:w="1812"/>
+        <w:gridCol w:w="3022"/>
+        <w:gridCol w:w="1418"/>
       </w:tblGrid>
       <w:tr>
         <w:trPr>
@@ -10733,7 +10952,7 @@
         </w:tc>
         <w:tc>
           <w:tcPr>
-            <w:tcW w:w="1893" w:type="dxa"/>
+            <w:tcW w:w="1812" w:type="dxa"/>
             <w:tcBorders>
               <w:top w:val="single" w:sz="4" w:space="0" w:color="auto"/>
               <w:left w:val="nil"/>
@@ -10769,7 +10988,7 @@
         </w:tc>
         <w:tc>
           <w:tcPr>
-            <w:tcW w:w="3357" w:type="dxa"/>
+            <w:tcW w:w="3022" w:type="dxa"/>
             <w:tcBorders>
               <w:top w:val="single" w:sz="4" w:space="0" w:color="auto"/>
               <w:left w:val="nil"/>
@@ -10805,7 +11024,7 @@
         </w:tc>
         <w:tc>
           <w:tcPr>
-            <w:tcW w:w="1540" w:type="dxa"/>
+            <w:tcW w:w="1418" w:type="dxa"/>
             <w:tcBorders>
               <w:top w:val="single" w:sz="4" w:space="0" w:color="auto"/>
               <w:left w:val="nil"/>
@@ -10891,7 +11110,7 @@
         </w:tc>
         <w:tc>
           <w:tcPr>
-            <w:tcW w:w="1893" w:type="dxa"/>
+            <w:tcW w:w="1812" w:type="dxa"/>
             <w:tcBorders>
               <w:top w:val="nil"/>
               <w:left w:val="nil"/>
@@ -10919,13 +11138,13 @@
                 <w:sz w:val="32"/>
                 <w:szCs w:val="32"/>
               </w:rPr>
-              <w:t>BIGINT(20)</w:t>
-            </w:r>
-          </w:p>
-        </w:tc>
-        <w:tc>
-          <w:tcPr>
-            <w:tcW w:w="3357" w:type="dxa"/>
+              <w:t>INT</w:t>
+            </w:r>
+          </w:p>
+        </w:tc>
+        <w:tc>
+          <w:tcPr>
+            <w:tcW w:w="3022" w:type="dxa"/>
             <w:tcBorders>
               <w:top w:val="nil"/>
               <w:left w:val="nil"/>
@@ -10961,7 +11180,7 @@
         </w:tc>
         <w:tc>
           <w:tcPr>
-            <w:tcW w:w="1540" w:type="dxa"/>
+            <w:tcW w:w="1418" w:type="dxa"/>
             <w:tcBorders>
               <w:top w:val="nil"/>
               <w:left w:val="nil"/>
@@ -11035,7 +11254,7 @@
         </w:tc>
         <w:tc>
           <w:tcPr>
-            <w:tcW w:w="1893" w:type="dxa"/>
+            <w:tcW w:w="1812" w:type="dxa"/>
             <w:tcBorders>
               <w:top w:val="single" w:sz="4" w:space="0" w:color="auto"/>
               <w:left w:val="nil"/>
@@ -11068,7 +11287,7 @@
         </w:tc>
         <w:tc>
           <w:tcPr>
-            <w:tcW w:w="3357" w:type="dxa"/>
+            <w:tcW w:w="3022" w:type="dxa"/>
             <w:tcBorders>
               <w:top w:val="single" w:sz="4" w:space="0" w:color="auto"/>
               <w:left w:val="nil"/>
@@ -11103,7 +11322,7 @@
         </w:tc>
         <w:tc>
           <w:tcPr>
-            <w:tcW w:w="1540" w:type="dxa"/>
+            <w:tcW w:w="1418" w:type="dxa"/>
             <w:tcBorders>
               <w:top w:val="single" w:sz="4" w:space="0" w:color="auto"/>
               <w:left w:val="nil"/>
@@ -11167,7 +11386,7 @@
         </w:tc>
         <w:tc>
           <w:tcPr>
-            <w:tcW w:w="1893" w:type="dxa"/>
+            <w:tcW w:w="1812" w:type="dxa"/>
             <w:tcBorders>
               <w:top w:val="single" w:sz="4" w:space="0" w:color="auto"/>
               <w:left w:val="nil"/>
@@ -11200,7 +11419,7 @@
         </w:tc>
         <w:tc>
           <w:tcPr>
-            <w:tcW w:w="3357" w:type="dxa"/>
+            <w:tcW w:w="3022" w:type="dxa"/>
             <w:tcBorders>
               <w:top w:val="single" w:sz="4" w:space="0" w:color="auto"/>
               <w:left w:val="nil"/>
@@ -11235,7 +11454,7 @@
         </w:tc>
         <w:tc>
           <w:tcPr>
-            <w:tcW w:w="1540" w:type="dxa"/>
+            <w:tcW w:w="1418" w:type="dxa"/>
             <w:tcBorders>
               <w:top w:val="single" w:sz="4" w:space="0" w:color="auto"/>
               <w:left w:val="nil"/>
@@ -11299,7 +11518,7 @@
         </w:tc>
         <w:tc>
           <w:tcPr>
-            <w:tcW w:w="1893" w:type="dxa"/>
+            <w:tcW w:w="1812" w:type="dxa"/>
             <w:tcBorders>
               <w:top w:val="single" w:sz="4" w:space="0" w:color="auto"/>
               <w:left w:val="nil"/>
@@ -11332,7 +11551,7 @@
         </w:tc>
         <w:tc>
           <w:tcPr>
-            <w:tcW w:w="3357" w:type="dxa"/>
+            <w:tcW w:w="3022" w:type="dxa"/>
             <w:tcBorders>
               <w:top w:val="single" w:sz="4" w:space="0" w:color="auto"/>
               <w:left w:val="nil"/>
@@ -11367,7 +11586,7 @@
         </w:tc>
         <w:tc>
           <w:tcPr>
-            <w:tcW w:w="1540" w:type="dxa"/>
+            <w:tcW w:w="1418" w:type="dxa"/>
             <w:tcBorders>
               <w:top w:val="single" w:sz="4" w:space="0" w:color="auto"/>
               <w:left w:val="nil"/>
@@ -11431,7 +11650,7 @@
         </w:tc>
         <w:tc>
           <w:tcPr>
-            <w:tcW w:w="1893" w:type="dxa"/>
+            <w:tcW w:w="1812" w:type="dxa"/>
             <w:tcBorders>
               <w:top w:val="single" w:sz="4" w:space="0" w:color="auto"/>
               <w:left w:val="nil"/>
@@ -11464,7 +11683,7 @@
         </w:tc>
         <w:tc>
           <w:tcPr>
-            <w:tcW w:w="3357" w:type="dxa"/>
+            <w:tcW w:w="3022" w:type="dxa"/>
             <w:tcBorders>
               <w:top w:val="single" w:sz="4" w:space="0" w:color="auto"/>
               <w:left w:val="nil"/>
@@ -11499,7 +11718,7 @@
         </w:tc>
         <w:tc>
           <w:tcPr>
-            <w:tcW w:w="1540" w:type="dxa"/>
+            <w:tcW w:w="1418" w:type="dxa"/>
             <w:tcBorders>
               <w:top w:val="single" w:sz="4" w:space="0" w:color="auto"/>
               <w:left w:val="nil"/>
@@ -11563,40 +11782,40 @@
         </w:tc>
         <w:tc>
           <w:tcPr>
-            <w:tcW w:w="1893" w:type="dxa"/>
-            <w:tcBorders>
-              <w:top w:val="single" w:sz="4" w:space="0" w:color="auto"/>
-              <w:left w:val="nil"/>
-              <w:bottom w:val="single" w:sz="4" w:space="0" w:color="auto"/>
-              <w:right w:val="single" w:sz="4" w:space="0" w:color="auto"/>
-            </w:tcBorders>
-            <w:shd w:val="clear" w:color="auto" w:fill="auto"/>
-            <w:noWrap/>
-            <w:vAlign w:val="bottom"/>
-          </w:tcPr>
-          <w:p>
-            <w:pPr>
-              <w:rPr>
-                <w:rFonts w:asciiTheme="majorBidi" w:hAnsiTheme="majorBidi" w:cstheme="majorBidi"/>
-                <w:color w:val="000000"/>
-                <w:sz w:val="32"/>
-                <w:szCs w:val="32"/>
-              </w:rPr>
-            </w:pPr>
-            <w:r>
-              <w:rPr>
-                <w:rFonts w:asciiTheme="majorBidi" w:hAnsiTheme="majorBidi" w:cstheme="majorBidi"/>
-                <w:color w:val="000000"/>
-                <w:sz w:val="32"/>
-                <w:szCs w:val="32"/>
-              </w:rPr>
-              <w:t>TINYINT(4)</w:t>
-            </w:r>
-          </w:p>
-        </w:tc>
-        <w:tc>
-          <w:tcPr>
-            <w:tcW w:w="3357" w:type="dxa"/>
+            <w:tcW w:w="1812" w:type="dxa"/>
+            <w:tcBorders>
+              <w:top w:val="single" w:sz="4" w:space="0" w:color="auto"/>
+              <w:left w:val="nil"/>
+              <w:bottom w:val="single" w:sz="4" w:space="0" w:color="auto"/>
+              <w:right w:val="single" w:sz="4" w:space="0" w:color="auto"/>
+            </w:tcBorders>
+            <w:shd w:val="clear" w:color="auto" w:fill="auto"/>
+            <w:noWrap/>
+            <w:vAlign w:val="bottom"/>
+          </w:tcPr>
+          <w:p>
+            <w:pPr>
+              <w:rPr>
+                <w:rFonts w:asciiTheme="majorBidi" w:hAnsiTheme="majorBidi" w:cstheme="majorBidi"/>
+                <w:color w:val="000000"/>
+                <w:sz w:val="32"/>
+                <w:szCs w:val="32"/>
+              </w:rPr>
+            </w:pPr>
+            <w:r>
+              <w:rPr>
+                <w:rFonts w:asciiTheme="majorBidi" w:hAnsiTheme="majorBidi" w:cstheme="majorBidi"/>
+                <w:color w:val="000000"/>
+                <w:sz w:val="32"/>
+                <w:szCs w:val="32"/>
+              </w:rPr>
+              <w:t>TINYINT</w:t>
+            </w:r>
+          </w:p>
+        </w:tc>
+        <w:tc>
+          <w:tcPr>
+            <w:tcW w:w="3022" w:type="dxa"/>
             <w:tcBorders>
               <w:top w:val="single" w:sz="4" w:space="0" w:color="auto"/>
               <w:left w:val="nil"/>
@@ -11631,7 +11850,7 @@
         </w:tc>
         <w:tc>
           <w:tcPr>
-            <w:tcW w:w="1540" w:type="dxa"/>
+            <w:tcW w:w="1418" w:type="dxa"/>
             <w:tcBorders>
               <w:top w:val="single" w:sz="4" w:space="0" w:color="auto"/>
               <w:left w:val="nil"/>
@@ -11695,40 +11914,40 @@
         </w:tc>
         <w:tc>
           <w:tcPr>
-            <w:tcW w:w="1893" w:type="dxa"/>
-            <w:tcBorders>
-              <w:top w:val="single" w:sz="4" w:space="0" w:color="auto"/>
-              <w:left w:val="nil"/>
-              <w:bottom w:val="single" w:sz="4" w:space="0" w:color="auto"/>
-              <w:right w:val="single" w:sz="4" w:space="0" w:color="auto"/>
-            </w:tcBorders>
-            <w:shd w:val="clear" w:color="auto" w:fill="auto"/>
-            <w:noWrap/>
-            <w:vAlign w:val="bottom"/>
-          </w:tcPr>
-          <w:p>
-            <w:pPr>
-              <w:rPr>
-                <w:rFonts w:asciiTheme="majorBidi" w:hAnsiTheme="majorBidi" w:cstheme="majorBidi"/>
-                <w:color w:val="000000"/>
-                <w:sz w:val="32"/>
-                <w:szCs w:val="32"/>
-              </w:rPr>
-            </w:pPr>
-            <w:r>
-              <w:rPr>
-                <w:rFonts w:asciiTheme="majorBidi" w:hAnsiTheme="majorBidi" w:cstheme="majorBidi"/>
-                <w:color w:val="000000"/>
-                <w:sz w:val="32"/>
-                <w:szCs w:val="32"/>
-              </w:rPr>
-              <w:t>BIGINT(20)</w:t>
-            </w:r>
-          </w:p>
-        </w:tc>
-        <w:tc>
-          <w:tcPr>
-            <w:tcW w:w="3357" w:type="dxa"/>
+            <w:tcW w:w="1812" w:type="dxa"/>
+            <w:tcBorders>
+              <w:top w:val="single" w:sz="4" w:space="0" w:color="auto"/>
+              <w:left w:val="nil"/>
+              <w:bottom w:val="single" w:sz="4" w:space="0" w:color="auto"/>
+              <w:right w:val="single" w:sz="4" w:space="0" w:color="auto"/>
+            </w:tcBorders>
+            <w:shd w:val="clear" w:color="auto" w:fill="auto"/>
+            <w:noWrap/>
+            <w:vAlign w:val="bottom"/>
+          </w:tcPr>
+          <w:p>
+            <w:pPr>
+              <w:rPr>
+                <w:rFonts w:asciiTheme="majorBidi" w:hAnsiTheme="majorBidi" w:cstheme="majorBidi"/>
+                <w:color w:val="000000"/>
+                <w:sz w:val="32"/>
+                <w:szCs w:val="32"/>
+              </w:rPr>
+            </w:pPr>
+            <w:r>
+              <w:rPr>
+                <w:rFonts w:asciiTheme="majorBidi" w:hAnsiTheme="majorBidi" w:cstheme="majorBidi"/>
+                <w:color w:val="000000"/>
+                <w:sz w:val="32"/>
+                <w:szCs w:val="32"/>
+              </w:rPr>
+              <w:t>TINYINT</w:t>
+            </w:r>
+          </w:p>
+        </w:tc>
+        <w:tc>
+          <w:tcPr>
+            <w:tcW w:w="3022" w:type="dxa"/>
             <w:tcBorders>
               <w:top w:val="single" w:sz="4" w:space="0" w:color="auto"/>
               <w:left w:val="nil"/>
@@ -11763,7 +11982,7 @@
         </w:tc>
         <w:tc>
           <w:tcPr>
-            <w:tcW w:w="1540" w:type="dxa"/>
+            <w:tcW w:w="1418" w:type="dxa"/>
             <w:tcBorders>
               <w:top w:val="single" w:sz="4" w:space="0" w:color="auto"/>
               <w:left w:val="nil"/>
@@ -11827,40 +12046,40 @@
         </w:tc>
         <w:tc>
           <w:tcPr>
-            <w:tcW w:w="1893" w:type="dxa"/>
-            <w:tcBorders>
-              <w:top w:val="single" w:sz="4" w:space="0" w:color="auto"/>
-              <w:left w:val="nil"/>
-              <w:bottom w:val="single" w:sz="4" w:space="0" w:color="auto"/>
-              <w:right w:val="single" w:sz="4" w:space="0" w:color="auto"/>
-            </w:tcBorders>
-            <w:shd w:val="clear" w:color="auto" w:fill="auto"/>
-            <w:noWrap/>
-            <w:vAlign w:val="bottom"/>
-          </w:tcPr>
-          <w:p>
-            <w:pPr>
-              <w:rPr>
-                <w:rFonts w:asciiTheme="majorBidi" w:hAnsiTheme="majorBidi" w:cstheme="majorBidi"/>
-                <w:color w:val="000000"/>
-                <w:sz w:val="32"/>
-                <w:szCs w:val="32"/>
-              </w:rPr>
-            </w:pPr>
-            <w:r>
-              <w:rPr>
-                <w:rFonts w:asciiTheme="majorBidi" w:hAnsiTheme="majorBidi" w:cstheme="majorBidi"/>
-                <w:color w:val="000000"/>
-                <w:sz w:val="32"/>
-                <w:szCs w:val="32"/>
-              </w:rPr>
-              <w:t>BIGINT(20)</w:t>
-            </w:r>
-          </w:p>
-        </w:tc>
-        <w:tc>
-          <w:tcPr>
-            <w:tcW w:w="3357" w:type="dxa"/>
+            <w:tcW w:w="1812" w:type="dxa"/>
+            <w:tcBorders>
+              <w:top w:val="single" w:sz="4" w:space="0" w:color="auto"/>
+              <w:left w:val="nil"/>
+              <w:bottom w:val="single" w:sz="4" w:space="0" w:color="auto"/>
+              <w:right w:val="single" w:sz="4" w:space="0" w:color="auto"/>
+            </w:tcBorders>
+            <w:shd w:val="clear" w:color="auto" w:fill="auto"/>
+            <w:noWrap/>
+            <w:vAlign w:val="bottom"/>
+          </w:tcPr>
+          <w:p>
+            <w:pPr>
+              <w:rPr>
+                <w:rFonts w:asciiTheme="majorBidi" w:hAnsiTheme="majorBidi" w:cstheme="majorBidi"/>
+                <w:color w:val="000000"/>
+                <w:sz w:val="32"/>
+                <w:szCs w:val="32"/>
+              </w:rPr>
+            </w:pPr>
+            <w:r>
+              <w:rPr>
+                <w:rFonts w:asciiTheme="majorBidi" w:hAnsiTheme="majorBidi" w:cstheme="majorBidi"/>
+                <w:color w:val="000000"/>
+                <w:sz w:val="32"/>
+                <w:szCs w:val="32"/>
+              </w:rPr>
+              <w:t>TINYINT</w:t>
+            </w:r>
+          </w:p>
+        </w:tc>
+        <w:tc>
+          <w:tcPr>
+            <w:tcW w:w="3022" w:type="dxa"/>
             <w:tcBorders>
               <w:top w:val="single" w:sz="4" w:space="0" w:color="auto"/>
               <w:left w:val="nil"/>
@@ -11895,7 +12114,7 @@
         </w:tc>
         <w:tc>
           <w:tcPr>
-            <w:tcW w:w="1540" w:type="dxa"/>
+            <w:tcW w:w="1418" w:type="dxa"/>
             <w:tcBorders>
               <w:top w:val="single" w:sz="4" w:space="0" w:color="auto"/>
               <w:left w:val="nil"/>
@@ -11959,40 +12178,40 @@
         </w:tc>
         <w:tc>
           <w:tcPr>
-            <w:tcW w:w="1893" w:type="dxa"/>
-            <w:tcBorders>
-              <w:top w:val="single" w:sz="4" w:space="0" w:color="auto"/>
-              <w:left w:val="nil"/>
-              <w:bottom w:val="single" w:sz="4" w:space="0" w:color="auto"/>
-              <w:right w:val="single" w:sz="4" w:space="0" w:color="auto"/>
-            </w:tcBorders>
-            <w:shd w:val="clear" w:color="auto" w:fill="auto"/>
-            <w:noWrap/>
-            <w:vAlign w:val="bottom"/>
-          </w:tcPr>
-          <w:p>
-            <w:pPr>
-              <w:rPr>
-                <w:rFonts w:asciiTheme="majorBidi" w:hAnsiTheme="majorBidi" w:cstheme="majorBidi"/>
-                <w:color w:val="000000"/>
-                <w:sz w:val="32"/>
-                <w:szCs w:val="32"/>
-              </w:rPr>
-            </w:pPr>
-            <w:r>
-              <w:rPr>
-                <w:rFonts w:asciiTheme="majorBidi" w:hAnsiTheme="majorBidi" w:cstheme="majorBidi"/>
-                <w:color w:val="000000"/>
-                <w:sz w:val="32"/>
-                <w:szCs w:val="32"/>
-              </w:rPr>
-              <w:t>BIGINT(20)</w:t>
-            </w:r>
-          </w:p>
-        </w:tc>
-        <w:tc>
-          <w:tcPr>
-            <w:tcW w:w="3357" w:type="dxa"/>
+            <w:tcW w:w="1812" w:type="dxa"/>
+            <w:tcBorders>
+              <w:top w:val="single" w:sz="4" w:space="0" w:color="auto"/>
+              <w:left w:val="nil"/>
+              <w:bottom w:val="single" w:sz="4" w:space="0" w:color="auto"/>
+              <w:right w:val="single" w:sz="4" w:space="0" w:color="auto"/>
+            </w:tcBorders>
+            <w:shd w:val="clear" w:color="auto" w:fill="auto"/>
+            <w:noWrap/>
+            <w:vAlign w:val="bottom"/>
+          </w:tcPr>
+          <w:p>
+            <w:pPr>
+              <w:rPr>
+                <w:rFonts w:asciiTheme="majorBidi" w:hAnsiTheme="majorBidi" w:cstheme="majorBidi"/>
+                <w:color w:val="000000"/>
+                <w:sz w:val="32"/>
+                <w:szCs w:val="32"/>
+              </w:rPr>
+            </w:pPr>
+            <w:r>
+              <w:rPr>
+                <w:rFonts w:asciiTheme="majorBidi" w:hAnsiTheme="majorBidi" w:cstheme="majorBidi"/>
+                <w:color w:val="000000"/>
+                <w:sz w:val="32"/>
+                <w:szCs w:val="32"/>
+              </w:rPr>
+              <w:t>TINYINT</w:t>
+            </w:r>
+          </w:p>
+        </w:tc>
+        <w:tc>
+          <w:tcPr>
+            <w:tcW w:w="3022" w:type="dxa"/>
             <w:tcBorders>
               <w:top w:val="single" w:sz="4" w:space="0" w:color="auto"/>
               <w:left w:val="nil"/>
@@ -12027,7 +12246,7 @@
         </w:tc>
         <w:tc>
           <w:tcPr>
-            <w:tcW w:w="1540" w:type="dxa"/>
+            <w:tcW w:w="1418" w:type="dxa"/>
             <w:tcBorders>
               <w:top w:val="single" w:sz="4" w:space="0" w:color="auto"/>
               <w:left w:val="nil"/>
@@ -12076,7 +12295,7 @@
                 <w:szCs w:val="32"/>
               </w:rPr>
             </w:pPr>
-            <w:bookmarkStart w:id="32" w:name="_Hlk417598472"/>
+            <w:bookmarkStart w:id="30" w:name="_Hlk417598472"/>
             <w:proofErr w:type="spellStart"/>
             <w:r>
               <w:rPr>
@@ -12092,40 +12311,40 @@
         </w:tc>
         <w:tc>
           <w:tcPr>
-            <w:tcW w:w="1893" w:type="dxa"/>
-            <w:tcBorders>
-              <w:top w:val="single" w:sz="4" w:space="0" w:color="auto"/>
-              <w:left w:val="nil"/>
-              <w:bottom w:val="single" w:sz="4" w:space="0" w:color="auto"/>
-              <w:right w:val="single" w:sz="4" w:space="0" w:color="auto"/>
-            </w:tcBorders>
-            <w:shd w:val="clear" w:color="auto" w:fill="auto"/>
-            <w:noWrap/>
-            <w:vAlign w:val="bottom"/>
-          </w:tcPr>
-          <w:p>
-            <w:pPr>
-              <w:rPr>
-                <w:rFonts w:asciiTheme="majorBidi" w:hAnsiTheme="majorBidi" w:cstheme="majorBidi"/>
-                <w:color w:val="000000"/>
-                <w:sz w:val="32"/>
-                <w:szCs w:val="32"/>
-              </w:rPr>
-            </w:pPr>
-            <w:r>
-              <w:rPr>
-                <w:rFonts w:asciiTheme="majorBidi" w:hAnsiTheme="majorBidi" w:cstheme="majorBidi"/>
-                <w:color w:val="000000"/>
-                <w:sz w:val="32"/>
-                <w:szCs w:val="32"/>
-              </w:rPr>
-              <w:t>BIGINT(20)</w:t>
-            </w:r>
-          </w:p>
-        </w:tc>
-        <w:tc>
-          <w:tcPr>
-            <w:tcW w:w="3357" w:type="dxa"/>
+            <w:tcW w:w="1812" w:type="dxa"/>
+            <w:tcBorders>
+              <w:top w:val="single" w:sz="4" w:space="0" w:color="auto"/>
+              <w:left w:val="nil"/>
+              <w:bottom w:val="single" w:sz="4" w:space="0" w:color="auto"/>
+              <w:right w:val="single" w:sz="4" w:space="0" w:color="auto"/>
+            </w:tcBorders>
+            <w:shd w:val="clear" w:color="auto" w:fill="auto"/>
+            <w:noWrap/>
+            <w:vAlign w:val="bottom"/>
+          </w:tcPr>
+          <w:p>
+            <w:pPr>
+              <w:rPr>
+                <w:rFonts w:asciiTheme="majorBidi" w:hAnsiTheme="majorBidi" w:cstheme="majorBidi"/>
+                <w:color w:val="000000"/>
+                <w:sz w:val="32"/>
+                <w:szCs w:val="32"/>
+              </w:rPr>
+            </w:pPr>
+            <w:r>
+              <w:rPr>
+                <w:rFonts w:asciiTheme="majorBidi" w:hAnsiTheme="majorBidi" w:cstheme="majorBidi"/>
+                <w:color w:val="000000"/>
+                <w:sz w:val="32"/>
+                <w:szCs w:val="32"/>
+              </w:rPr>
+              <w:t>TINYINT</w:t>
+            </w:r>
+          </w:p>
+        </w:tc>
+        <w:tc>
+          <w:tcPr>
+            <w:tcW w:w="3022" w:type="dxa"/>
             <w:tcBorders>
               <w:top w:val="single" w:sz="4" w:space="0" w:color="auto"/>
               <w:left w:val="nil"/>
@@ -12160,7 +12379,7 @@
         </w:tc>
         <w:tc>
           <w:tcPr>
-            <w:tcW w:w="1540" w:type="dxa"/>
+            <w:tcW w:w="1418" w:type="dxa"/>
             <w:tcBorders>
               <w:top w:val="single" w:sz="4" w:space="0" w:color="auto"/>
               <w:left w:val="nil"/>
@@ -12183,7 +12402,7 @@
           </w:p>
         </w:tc>
       </w:tr>
-      <w:bookmarkEnd w:id="32"/>
+      <w:bookmarkEnd w:id="30"/>
       <w:tr>
         <w:trPr>
           <w:trHeight w:val="474"/>
@@ -12225,40 +12444,40 @@
         </w:tc>
         <w:tc>
           <w:tcPr>
-            <w:tcW w:w="1893" w:type="dxa"/>
-            <w:tcBorders>
-              <w:top w:val="single" w:sz="4" w:space="0" w:color="auto"/>
-              <w:left w:val="nil"/>
-              <w:bottom w:val="single" w:sz="4" w:space="0" w:color="auto"/>
-              <w:right w:val="single" w:sz="4" w:space="0" w:color="auto"/>
-            </w:tcBorders>
-            <w:shd w:val="clear" w:color="auto" w:fill="auto"/>
-            <w:noWrap/>
-            <w:vAlign w:val="bottom"/>
-          </w:tcPr>
-          <w:p>
-            <w:pPr>
-              <w:rPr>
-                <w:rFonts w:asciiTheme="majorBidi" w:hAnsiTheme="majorBidi" w:cstheme="majorBidi"/>
-                <w:color w:val="000000"/>
-                <w:sz w:val="32"/>
-                <w:szCs w:val="32"/>
-              </w:rPr>
-            </w:pPr>
-            <w:r>
-              <w:rPr>
-                <w:rFonts w:asciiTheme="majorBidi" w:hAnsiTheme="majorBidi" w:cstheme="majorBidi"/>
-                <w:color w:val="000000"/>
-                <w:sz w:val="32"/>
-                <w:szCs w:val="32"/>
-              </w:rPr>
-              <w:t>BIGINT(20)</w:t>
-            </w:r>
-          </w:p>
-        </w:tc>
-        <w:tc>
-          <w:tcPr>
-            <w:tcW w:w="3357" w:type="dxa"/>
+            <w:tcW w:w="1812" w:type="dxa"/>
+            <w:tcBorders>
+              <w:top w:val="single" w:sz="4" w:space="0" w:color="auto"/>
+              <w:left w:val="nil"/>
+              <w:bottom w:val="single" w:sz="4" w:space="0" w:color="auto"/>
+              <w:right w:val="single" w:sz="4" w:space="0" w:color="auto"/>
+            </w:tcBorders>
+            <w:shd w:val="clear" w:color="auto" w:fill="auto"/>
+            <w:noWrap/>
+            <w:vAlign w:val="bottom"/>
+          </w:tcPr>
+          <w:p>
+            <w:pPr>
+              <w:rPr>
+                <w:rFonts w:asciiTheme="majorBidi" w:hAnsiTheme="majorBidi" w:cstheme="majorBidi"/>
+                <w:color w:val="000000"/>
+                <w:sz w:val="32"/>
+                <w:szCs w:val="32"/>
+              </w:rPr>
+            </w:pPr>
+            <w:r>
+              <w:rPr>
+                <w:rFonts w:asciiTheme="majorBidi" w:hAnsiTheme="majorBidi" w:cstheme="majorBidi"/>
+                <w:color w:val="000000"/>
+                <w:sz w:val="32"/>
+                <w:szCs w:val="32"/>
+              </w:rPr>
+              <w:t>TINYINT</w:t>
+            </w:r>
+          </w:p>
+        </w:tc>
+        <w:tc>
+          <w:tcPr>
+            <w:tcW w:w="3022" w:type="dxa"/>
             <w:tcBorders>
               <w:top w:val="single" w:sz="4" w:space="0" w:color="auto"/>
               <w:left w:val="nil"/>
@@ -12293,7 +12512,7 @@
         </w:tc>
         <w:tc>
           <w:tcPr>
-            <w:tcW w:w="1540" w:type="dxa"/>
+            <w:tcW w:w="1418" w:type="dxa"/>
             <w:tcBorders>
               <w:top w:val="single" w:sz="4" w:space="0" w:color="auto"/>
               <w:left w:val="nil"/>
@@ -12354,10 +12573,20 @@
             </w:r>
             <w:proofErr w:type="spellEnd"/>
           </w:p>
-        </w:tc>
-        <w:tc>
-          <w:tcPr>
-            <w:tcW w:w="1893" w:type="dxa"/>
+          <w:p>
+            <w:pPr>
+              <w:rPr>
+                <w:rFonts w:asciiTheme="majorBidi" w:hAnsiTheme="majorBidi" w:cstheme="majorBidi"/>
+                <w:color w:val="000000"/>
+                <w:sz w:val="32"/>
+                <w:szCs w:val="32"/>
+              </w:rPr>
+            </w:pPr>
+          </w:p>
+        </w:tc>
+        <w:tc>
+          <w:tcPr>
+            <w:tcW w:w="1812" w:type="dxa"/>
             <w:tcBorders>
               <w:top w:val="single" w:sz="4" w:space="0" w:color="auto"/>
               <w:left w:val="nil"/>
@@ -12387,10 +12616,20 @@
               <w:t>DATETIME</w:t>
             </w:r>
           </w:p>
-        </w:tc>
-        <w:tc>
-          <w:tcPr>
-            <w:tcW w:w="3357" w:type="dxa"/>
+          <w:p>
+            <w:pPr>
+              <w:rPr>
+                <w:rFonts w:asciiTheme="majorBidi" w:hAnsiTheme="majorBidi" w:cstheme="majorBidi"/>
+                <w:color w:val="000000"/>
+                <w:sz w:val="32"/>
+                <w:szCs w:val="32"/>
+              </w:rPr>
+            </w:pPr>
+          </w:p>
+        </w:tc>
+        <w:tc>
+          <w:tcPr>
+            <w:tcW w:w="3022" w:type="dxa"/>
             <w:tcBorders>
               <w:top w:val="single" w:sz="4" w:space="0" w:color="auto"/>
               <w:left w:val="nil"/>
@@ -12425,7 +12664,7 @@
         </w:tc>
         <w:tc>
           <w:tcPr>
-            <w:tcW w:w="1540" w:type="dxa"/>
+            <w:tcW w:w="1418" w:type="dxa"/>
             <w:tcBorders>
               <w:top w:val="single" w:sz="4" w:space="0" w:color="auto"/>
               <w:left w:val="nil"/>
@@ -12489,7 +12728,7 @@
         </w:tc>
         <w:tc>
           <w:tcPr>
-            <w:tcW w:w="1893" w:type="dxa"/>
+            <w:tcW w:w="1812" w:type="dxa"/>
             <w:tcBorders>
               <w:top w:val="single" w:sz="4" w:space="0" w:color="auto"/>
               <w:left w:val="nil"/>
@@ -12522,7 +12761,7 @@
         </w:tc>
         <w:tc>
           <w:tcPr>
-            <w:tcW w:w="3357" w:type="dxa"/>
+            <w:tcW w:w="3022" w:type="dxa"/>
             <w:tcBorders>
               <w:top w:val="single" w:sz="4" w:space="0" w:color="auto"/>
               <w:left w:val="nil"/>
@@ -12557,7 +12796,7 @@
         </w:tc>
         <w:tc>
           <w:tcPr>
-            <w:tcW w:w="1540" w:type="dxa"/>
+            <w:tcW w:w="1418" w:type="dxa"/>
             <w:tcBorders>
               <w:top w:val="single" w:sz="4" w:space="0" w:color="auto"/>
               <w:left w:val="nil"/>
@@ -12621,40 +12860,40 @@
         </w:tc>
         <w:tc>
           <w:tcPr>
-            <w:tcW w:w="1893" w:type="dxa"/>
-            <w:tcBorders>
-              <w:top w:val="single" w:sz="4" w:space="0" w:color="auto"/>
-              <w:left w:val="nil"/>
-              <w:bottom w:val="single" w:sz="4" w:space="0" w:color="auto"/>
-              <w:right w:val="single" w:sz="4" w:space="0" w:color="auto"/>
-            </w:tcBorders>
-            <w:shd w:val="clear" w:color="auto" w:fill="auto"/>
-            <w:noWrap/>
-            <w:vAlign w:val="bottom"/>
-          </w:tcPr>
-          <w:p>
-            <w:pPr>
-              <w:rPr>
-                <w:rFonts w:asciiTheme="majorBidi" w:hAnsiTheme="majorBidi" w:cstheme="majorBidi"/>
-                <w:color w:val="000000"/>
-                <w:sz w:val="32"/>
-                <w:szCs w:val="32"/>
-              </w:rPr>
-            </w:pPr>
-            <w:r>
-              <w:rPr>
-                <w:rFonts w:asciiTheme="majorBidi" w:hAnsiTheme="majorBidi" w:cstheme="majorBidi"/>
-                <w:color w:val="000000"/>
-                <w:sz w:val="32"/>
-                <w:szCs w:val="32"/>
-              </w:rPr>
-              <w:t>BIGINT(20)</w:t>
-            </w:r>
-          </w:p>
-        </w:tc>
-        <w:tc>
-          <w:tcPr>
-            <w:tcW w:w="3357" w:type="dxa"/>
+            <w:tcW w:w="1812" w:type="dxa"/>
+            <w:tcBorders>
+              <w:top w:val="single" w:sz="4" w:space="0" w:color="auto"/>
+              <w:left w:val="nil"/>
+              <w:bottom w:val="single" w:sz="4" w:space="0" w:color="auto"/>
+              <w:right w:val="single" w:sz="4" w:space="0" w:color="auto"/>
+            </w:tcBorders>
+            <w:shd w:val="clear" w:color="auto" w:fill="auto"/>
+            <w:noWrap/>
+            <w:vAlign w:val="bottom"/>
+          </w:tcPr>
+          <w:p>
+            <w:pPr>
+              <w:rPr>
+                <w:rFonts w:asciiTheme="majorBidi" w:hAnsiTheme="majorBidi" w:cstheme="majorBidi"/>
+                <w:color w:val="000000"/>
+                <w:sz w:val="32"/>
+                <w:szCs w:val="32"/>
+              </w:rPr>
+            </w:pPr>
+            <w:r>
+              <w:rPr>
+                <w:rFonts w:asciiTheme="majorBidi" w:hAnsiTheme="majorBidi" w:cstheme="majorBidi"/>
+                <w:color w:val="000000"/>
+                <w:sz w:val="32"/>
+                <w:szCs w:val="32"/>
+              </w:rPr>
+              <w:t>TINYINT</w:t>
+            </w:r>
+          </w:p>
+        </w:tc>
+        <w:tc>
+          <w:tcPr>
+            <w:tcW w:w="3022" w:type="dxa"/>
             <w:tcBorders>
               <w:top w:val="single" w:sz="4" w:space="0" w:color="auto"/>
               <w:left w:val="nil"/>
@@ -12689,7 +12928,7 @@
         </w:tc>
         <w:tc>
           <w:tcPr>
-            <w:tcW w:w="1540" w:type="dxa"/>
+            <w:tcW w:w="1418" w:type="dxa"/>
             <w:tcBorders>
               <w:top w:val="single" w:sz="4" w:space="0" w:color="auto"/>
               <w:left w:val="nil"/>
@@ -12753,40 +12992,40 @@
         </w:tc>
         <w:tc>
           <w:tcPr>
-            <w:tcW w:w="1893" w:type="dxa"/>
-            <w:tcBorders>
-              <w:top w:val="single" w:sz="4" w:space="0" w:color="auto"/>
-              <w:left w:val="nil"/>
-              <w:bottom w:val="single" w:sz="4" w:space="0" w:color="auto"/>
-              <w:right w:val="single" w:sz="4" w:space="0" w:color="auto"/>
-            </w:tcBorders>
-            <w:shd w:val="clear" w:color="auto" w:fill="auto"/>
-            <w:noWrap/>
-            <w:vAlign w:val="bottom"/>
-          </w:tcPr>
-          <w:p>
-            <w:pPr>
-              <w:rPr>
-                <w:rFonts w:asciiTheme="majorBidi" w:hAnsiTheme="majorBidi" w:cstheme="majorBidi"/>
-                <w:color w:val="000000"/>
-                <w:sz w:val="32"/>
-                <w:szCs w:val="32"/>
-              </w:rPr>
-            </w:pPr>
-            <w:r>
-              <w:rPr>
-                <w:rFonts w:asciiTheme="majorBidi" w:hAnsiTheme="majorBidi" w:cstheme="majorBidi"/>
-                <w:color w:val="000000"/>
-                <w:sz w:val="32"/>
-                <w:szCs w:val="32"/>
-              </w:rPr>
-              <w:t>BIGINT(20)</w:t>
-            </w:r>
-          </w:p>
-        </w:tc>
-        <w:tc>
-          <w:tcPr>
-            <w:tcW w:w="3357" w:type="dxa"/>
+            <w:tcW w:w="1812" w:type="dxa"/>
+            <w:tcBorders>
+              <w:top w:val="single" w:sz="4" w:space="0" w:color="auto"/>
+              <w:left w:val="nil"/>
+              <w:bottom w:val="single" w:sz="4" w:space="0" w:color="auto"/>
+              <w:right w:val="single" w:sz="4" w:space="0" w:color="auto"/>
+            </w:tcBorders>
+            <w:shd w:val="clear" w:color="auto" w:fill="auto"/>
+            <w:noWrap/>
+            <w:vAlign w:val="bottom"/>
+          </w:tcPr>
+          <w:p>
+            <w:pPr>
+              <w:rPr>
+                <w:rFonts w:asciiTheme="majorBidi" w:hAnsiTheme="majorBidi" w:cstheme="majorBidi"/>
+                <w:color w:val="000000"/>
+                <w:sz w:val="32"/>
+                <w:szCs w:val="32"/>
+              </w:rPr>
+            </w:pPr>
+            <w:r>
+              <w:rPr>
+                <w:rFonts w:asciiTheme="majorBidi" w:hAnsiTheme="majorBidi" w:cstheme="majorBidi"/>
+                <w:color w:val="000000"/>
+                <w:sz w:val="32"/>
+                <w:szCs w:val="32"/>
+              </w:rPr>
+              <w:t>TINYINT</w:t>
+            </w:r>
+          </w:p>
+        </w:tc>
+        <w:tc>
+          <w:tcPr>
+            <w:tcW w:w="3022" w:type="dxa"/>
             <w:tcBorders>
               <w:top w:val="single" w:sz="4" w:space="0" w:color="auto"/>
               <w:left w:val="nil"/>
@@ -12821,7 +13060,7 @@
         </w:tc>
         <w:tc>
           <w:tcPr>
-            <w:tcW w:w="1540" w:type="dxa"/>
+            <w:tcW w:w="1418" w:type="dxa"/>
             <w:tcBorders>
               <w:top w:val="single" w:sz="4" w:space="0" w:color="auto"/>
               <w:left w:val="nil"/>
@@ -12885,40 +13124,40 @@
         </w:tc>
         <w:tc>
           <w:tcPr>
-            <w:tcW w:w="1893" w:type="dxa"/>
-            <w:tcBorders>
-              <w:top w:val="single" w:sz="4" w:space="0" w:color="auto"/>
-              <w:left w:val="nil"/>
-              <w:bottom w:val="single" w:sz="4" w:space="0" w:color="auto"/>
-              <w:right w:val="single" w:sz="4" w:space="0" w:color="auto"/>
-            </w:tcBorders>
-            <w:shd w:val="clear" w:color="auto" w:fill="auto"/>
-            <w:noWrap/>
-            <w:vAlign w:val="bottom"/>
-          </w:tcPr>
-          <w:p>
-            <w:pPr>
-              <w:rPr>
-                <w:rFonts w:asciiTheme="majorBidi" w:hAnsiTheme="majorBidi" w:cstheme="majorBidi"/>
-                <w:color w:val="000000"/>
-                <w:sz w:val="32"/>
-                <w:szCs w:val="32"/>
-              </w:rPr>
-            </w:pPr>
-            <w:r>
-              <w:rPr>
-                <w:rFonts w:asciiTheme="majorBidi" w:hAnsiTheme="majorBidi" w:cstheme="majorBidi"/>
-                <w:color w:val="000000"/>
-                <w:sz w:val="32"/>
-                <w:szCs w:val="32"/>
-              </w:rPr>
-              <w:t>BIGINT(20)</w:t>
-            </w:r>
-          </w:p>
-        </w:tc>
-        <w:tc>
-          <w:tcPr>
-            <w:tcW w:w="3357" w:type="dxa"/>
+            <w:tcW w:w="1812" w:type="dxa"/>
+            <w:tcBorders>
+              <w:top w:val="single" w:sz="4" w:space="0" w:color="auto"/>
+              <w:left w:val="nil"/>
+              <w:bottom w:val="single" w:sz="4" w:space="0" w:color="auto"/>
+              <w:right w:val="single" w:sz="4" w:space="0" w:color="auto"/>
+            </w:tcBorders>
+            <w:shd w:val="clear" w:color="auto" w:fill="auto"/>
+            <w:noWrap/>
+            <w:vAlign w:val="bottom"/>
+          </w:tcPr>
+          <w:p>
+            <w:pPr>
+              <w:rPr>
+                <w:rFonts w:asciiTheme="majorBidi" w:hAnsiTheme="majorBidi" w:cstheme="majorBidi"/>
+                <w:color w:val="000000"/>
+                <w:sz w:val="32"/>
+                <w:szCs w:val="32"/>
+              </w:rPr>
+            </w:pPr>
+            <w:r>
+              <w:rPr>
+                <w:rFonts w:asciiTheme="majorBidi" w:hAnsiTheme="majorBidi" w:cstheme="majorBidi"/>
+                <w:color w:val="000000"/>
+                <w:sz w:val="32"/>
+                <w:szCs w:val="32"/>
+              </w:rPr>
+              <w:t>TINYINT</w:t>
+            </w:r>
+          </w:p>
+        </w:tc>
+        <w:tc>
+          <w:tcPr>
+            <w:tcW w:w="3022" w:type="dxa"/>
             <w:tcBorders>
               <w:top w:val="single" w:sz="4" w:space="0" w:color="auto"/>
               <w:left w:val="nil"/>
@@ -12953,7 +13192,7 @@
         </w:tc>
         <w:tc>
           <w:tcPr>
-            <w:tcW w:w="1540" w:type="dxa"/>
+            <w:tcW w:w="1418" w:type="dxa"/>
             <w:tcBorders>
               <w:top w:val="single" w:sz="4" w:space="0" w:color="auto"/>
               <w:left w:val="nil"/>
@@ -13017,40 +13256,40 @@
         </w:tc>
         <w:tc>
           <w:tcPr>
-            <w:tcW w:w="1893" w:type="dxa"/>
-            <w:tcBorders>
-              <w:top w:val="single" w:sz="4" w:space="0" w:color="auto"/>
-              <w:left w:val="nil"/>
-              <w:bottom w:val="single" w:sz="4" w:space="0" w:color="auto"/>
-              <w:right w:val="single" w:sz="4" w:space="0" w:color="auto"/>
-            </w:tcBorders>
-            <w:shd w:val="clear" w:color="auto" w:fill="auto"/>
-            <w:noWrap/>
-            <w:vAlign w:val="bottom"/>
-          </w:tcPr>
-          <w:p>
-            <w:pPr>
-              <w:rPr>
-                <w:rFonts w:asciiTheme="majorBidi" w:hAnsiTheme="majorBidi" w:cstheme="majorBidi"/>
-                <w:color w:val="000000"/>
-                <w:sz w:val="32"/>
-                <w:szCs w:val="32"/>
-              </w:rPr>
-            </w:pPr>
-            <w:r>
-              <w:rPr>
-                <w:rFonts w:asciiTheme="majorBidi" w:hAnsiTheme="majorBidi" w:cstheme="majorBidi"/>
-                <w:color w:val="000000"/>
-                <w:sz w:val="32"/>
-                <w:szCs w:val="32"/>
-              </w:rPr>
-              <w:t>BIGINT(20)</w:t>
-            </w:r>
-          </w:p>
-        </w:tc>
-        <w:tc>
-          <w:tcPr>
-            <w:tcW w:w="3357" w:type="dxa"/>
+            <w:tcW w:w="1812" w:type="dxa"/>
+            <w:tcBorders>
+              <w:top w:val="single" w:sz="4" w:space="0" w:color="auto"/>
+              <w:left w:val="nil"/>
+              <w:bottom w:val="single" w:sz="4" w:space="0" w:color="auto"/>
+              <w:right w:val="single" w:sz="4" w:space="0" w:color="auto"/>
+            </w:tcBorders>
+            <w:shd w:val="clear" w:color="auto" w:fill="auto"/>
+            <w:noWrap/>
+            <w:vAlign w:val="bottom"/>
+          </w:tcPr>
+          <w:p>
+            <w:pPr>
+              <w:rPr>
+                <w:rFonts w:asciiTheme="majorBidi" w:hAnsiTheme="majorBidi" w:cstheme="majorBidi"/>
+                <w:color w:val="000000"/>
+                <w:sz w:val="32"/>
+                <w:szCs w:val="32"/>
+              </w:rPr>
+            </w:pPr>
+            <w:r>
+              <w:rPr>
+                <w:rFonts w:asciiTheme="majorBidi" w:hAnsiTheme="majorBidi" w:cstheme="majorBidi"/>
+                <w:color w:val="000000"/>
+                <w:sz w:val="32"/>
+                <w:szCs w:val="32"/>
+              </w:rPr>
+              <w:t>BIGINT</w:t>
+            </w:r>
+          </w:p>
+        </w:tc>
+        <w:tc>
+          <w:tcPr>
+            <w:tcW w:w="3022" w:type="dxa"/>
             <w:tcBorders>
               <w:top w:val="single" w:sz="4" w:space="0" w:color="auto"/>
               <w:left w:val="nil"/>
@@ -13085,7 +13324,7 @@
         </w:tc>
         <w:tc>
           <w:tcPr>
-            <w:tcW w:w="1540" w:type="dxa"/>
+            <w:tcW w:w="1418" w:type="dxa"/>
             <w:tcBorders>
               <w:top w:val="single" w:sz="4" w:space="0" w:color="auto"/>
               <w:left w:val="nil"/>
@@ -13149,40 +13388,58 @@
         </w:tc>
         <w:tc>
           <w:tcPr>
-            <w:tcW w:w="1893" w:type="dxa"/>
-            <w:tcBorders>
-              <w:top w:val="single" w:sz="4" w:space="0" w:color="auto"/>
-              <w:left w:val="nil"/>
-              <w:bottom w:val="single" w:sz="4" w:space="0" w:color="auto"/>
-              <w:right w:val="single" w:sz="4" w:space="0" w:color="auto"/>
-            </w:tcBorders>
-            <w:shd w:val="clear" w:color="auto" w:fill="auto"/>
-            <w:noWrap/>
-            <w:vAlign w:val="bottom"/>
-          </w:tcPr>
-          <w:p>
-            <w:pPr>
-              <w:rPr>
-                <w:rFonts w:asciiTheme="majorBidi" w:hAnsiTheme="majorBidi" w:cstheme="majorBidi"/>
-                <w:color w:val="000000"/>
-                <w:sz w:val="32"/>
-                <w:szCs w:val="32"/>
-              </w:rPr>
-            </w:pPr>
-            <w:r>
-              <w:rPr>
-                <w:rFonts w:asciiTheme="majorBidi" w:hAnsiTheme="majorBidi" w:cstheme="majorBidi"/>
-                <w:color w:val="000000"/>
-                <w:sz w:val="32"/>
-                <w:szCs w:val="32"/>
-              </w:rPr>
-              <w:t>VARCHAR(50)</w:t>
-            </w:r>
-          </w:p>
-        </w:tc>
-        <w:tc>
-          <w:tcPr>
-            <w:tcW w:w="3357" w:type="dxa"/>
+            <w:tcW w:w="1812" w:type="dxa"/>
+            <w:tcBorders>
+              <w:top w:val="single" w:sz="4" w:space="0" w:color="auto"/>
+              <w:left w:val="nil"/>
+              <w:bottom w:val="single" w:sz="4" w:space="0" w:color="auto"/>
+              <w:right w:val="single" w:sz="4" w:space="0" w:color="auto"/>
+            </w:tcBorders>
+            <w:shd w:val="clear" w:color="auto" w:fill="auto"/>
+            <w:noWrap/>
+            <w:vAlign w:val="bottom"/>
+          </w:tcPr>
+          <w:p>
+            <w:pPr>
+              <w:rPr>
+                <w:rFonts w:asciiTheme="majorBidi" w:hAnsiTheme="majorBidi" w:cstheme="majorBidi"/>
+                <w:color w:val="000000"/>
+                <w:sz w:val="32"/>
+                <w:szCs w:val="32"/>
+              </w:rPr>
+            </w:pPr>
+            <w:r>
+              <w:rPr>
+                <w:rFonts w:asciiTheme="majorBidi" w:hAnsiTheme="majorBidi" w:cstheme="majorBidi"/>
+                <w:color w:val="000000"/>
+                <w:sz w:val="32"/>
+                <w:szCs w:val="32"/>
+              </w:rPr>
+              <w:t>VARCHAR(</w:t>
+            </w:r>
+            <w:r>
+              <w:rPr>
+                <w:rFonts w:asciiTheme="majorBidi" w:hAnsiTheme="majorBidi" w:cstheme="majorBidi"/>
+                <w:color w:val="000000"/>
+                <w:sz w:val="32"/>
+                <w:szCs w:val="32"/>
+              </w:rPr>
+              <w:t>2</w:t>
+            </w:r>
+            <w:r>
+              <w:rPr>
+                <w:rFonts w:asciiTheme="majorBidi" w:hAnsiTheme="majorBidi" w:cstheme="majorBidi"/>
+                <w:color w:val="000000"/>
+                <w:sz w:val="32"/>
+                <w:szCs w:val="32"/>
+              </w:rPr>
+              <w:t>50)</w:t>
+            </w:r>
+          </w:p>
+        </w:tc>
+        <w:tc>
+          <w:tcPr>
+            <w:tcW w:w="3022" w:type="dxa"/>
             <w:tcBorders>
               <w:top w:val="single" w:sz="4" w:space="0" w:color="auto"/>
               <w:left w:val="nil"/>
@@ -13217,7 +13474,7 @@
         </w:tc>
         <w:tc>
           <w:tcPr>
-            <w:tcW w:w="1540" w:type="dxa"/>
+            <w:tcW w:w="1418" w:type="dxa"/>
             <w:tcBorders>
               <w:top w:val="single" w:sz="4" w:space="0" w:color="auto"/>
               <w:left w:val="nil"/>
@@ -13321,23 +13578,8 @@
         </w:tabs>
         <w:rPr>
           <w:rFonts w:asciiTheme="majorBidi" w:hAnsiTheme="majorBidi" w:cstheme="majorBidi"/>
-          <w:color w:val="000000"/>
-          <w:sz w:val="32"/>
-          <w:szCs w:val="32"/>
-        </w:rPr>
-      </w:pPr>
-    </w:p>
-    <w:p>
-      <w:pPr>
-        <w:tabs>
-          <w:tab w:val="left" w:pos="567"/>
-          <w:tab w:val="left" w:pos="720"/>
-          <w:tab w:val="left" w:pos="1134"/>
-          <w:tab w:val="left" w:pos="1418"/>
-          <w:tab w:val="left" w:pos="1701"/>
-        </w:tabs>
-        <w:rPr>
-          <w:rFonts w:asciiTheme="majorBidi" w:hAnsiTheme="majorBidi" w:cstheme="majorBidi"/>
+          <w:b/>
+          <w:bCs/>
           <w:color w:val="000000"/>
           <w:sz w:val="32"/>
           <w:szCs w:val="32"/>
@@ -13528,7 +13770,7 @@
                     <pic:cNvPicPr/>
                   </pic:nvPicPr>
                   <pic:blipFill>
-                    <a:blip r:embed="rId16" cstate="print">
+                    <a:blip r:embed="rId17" cstate="print">
                       <a:extLst>
                         <a:ext uri="{28A0092B-C50C-407E-A947-70E740481C1C}">
                           <a14:useLocalDpi xmlns:a14="http://schemas.microsoft.com/office/drawing/2010/main" val="0"/>
@@ -13608,7 +13850,16 @@
           <w:sz w:val="32"/>
           <w:szCs w:val="32"/>
         </w:rPr>
-        <w:t xml:space="preserve">3.10  </w:t>
+        <w:t>3.11</w:t>
+      </w:r>
+      <w:r>
+        <w:rPr>
+          <w:rFonts w:asciiTheme="majorBidi" w:hAnsiTheme="majorBidi" w:cstheme="majorBidi"/>
+          <w:color w:val="000000"/>
+          <w:sz w:val="32"/>
+          <w:szCs w:val="32"/>
+        </w:rPr>
+        <w:t xml:space="preserve">  </w:t>
       </w:r>
       <w:r>
         <w:rPr>
@@ -13770,9 +14021,9 @@
         </w:rPr>
         <w:drawing>
           <wp:inline distT="0" distB="0" distL="0" distR="0">
-            <wp:extent cx="5274190" cy="7065034"/>
-            <wp:effectExtent l="0" t="0" r="3175" b="2540"/>
-            <wp:docPr id="13" name="Picture 13"/>
+            <wp:extent cx="5274310" cy="6696075"/>
+            <wp:effectExtent l="0" t="0" r="2540" b="9525"/>
+            <wp:docPr id="4" name="Picture 4"/>
             <wp:cNvGraphicFramePr>
               <a:graphicFrameLocks xmlns:a="http://schemas.openxmlformats.org/drawingml/2006/main" noChangeAspect="1"/>
             </wp:cNvGraphicFramePr>
@@ -13780,11 +14031,11 @@
               <a:graphicData uri="http://schemas.openxmlformats.org/drawingml/2006/picture">
                 <pic:pic xmlns:pic="http://schemas.openxmlformats.org/drawingml/2006/picture">
                   <pic:nvPicPr>
-                    <pic:cNvPr id="13" name="FD การเพิ่มคดี.png"/>
+                    <pic:cNvPr id="4" name="FD การเพิ่มคดี.png"/>
                     <pic:cNvPicPr/>
                   </pic:nvPicPr>
                   <pic:blipFill>
-                    <a:blip r:embed="rId17" cstate="print">
+                    <a:blip r:embed="rId18" cstate="print">
                       <a:extLst>
                         <a:ext uri="{28A0092B-C50C-407E-A947-70E740481C1C}">
                           <a14:useLocalDpi xmlns:a14="http://schemas.microsoft.com/office/drawing/2010/main" val="0"/>
@@ -13798,7 +14049,7 @@
                   <pic:spPr>
                     <a:xfrm>
                       <a:off x="0" y="0"/>
-                      <a:ext cx="5278740" cy="7071130"/>
+                      <a:ext cx="5274310" cy="6696075"/>
                     </a:xfrm>
                     <a:prstGeom prst="rect">
                       <a:avLst/>
@@ -13863,7 +14114,16 @@
           <w:sz w:val="32"/>
           <w:szCs w:val="32"/>
         </w:rPr>
-        <w:t xml:space="preserve">3.11  </w:t>
+        <w:t>3.12</w:t>
+      </w:r>
+      <w:r>
+        <w:rPr>
+          <w:rFonts w:asciiTheme="majorBidi" w:hAnsiTheme="majorBidi" w:cstheme="majorBidi"/>
+          <w:color w:val="000000"/>
+          <w:sz w:val="32"/>
+          <w:szCs w:val="32"/>
+        </w:rPr>
+        <w:t xml:space="preserve">  </w:t>
       </w:r>
       <w:r>
         <w:rPr>
@@ -13924,6 +14184,42 @@
         </w:rPr>
         <w:t>การเพิ่มคดี</w:t>
       </w:r>
+    </w:p>
+    <w:p>
+      <w:pPr>
+        <w:tabs>
+          <w:tab w:val="left" w:pos="567"/>
+          <w:tab w:val="left" w:pos="720"/>
+          <w:tab w:val="left" w:pos="1134"/>
+          <w:tab w:val="left" w:pos="1418"/>
+          <w:tab w:val="left" w:pos="1701"/>
+        </w:tabs>
+        <w:jc w:val="center"/>
+        <w:rPr>
+          <w:rFonts w:asciiTheme="majorBidi" w:hAnsiTheme="majorBidi" w:cstheme="majorBidi"/>
+          <w:color w:val="000000"/>
+          <w:sz w:val="32"/>
+          <w:szCs w:val="32"/>
+        </w:rPr>
+      </w:pPr>
+    </w:p>
+    <w:p>
+      <w:pPr>
+        <w:tabs>
+          <w:tab w:val="left" w:pos="567"/>
+          <w:tab w:val="left" w:pos="720"/>
+          <w:tab w:val="left" w:pos="1134"/>
+          <w:tab w:val="left" w:pos="1418"/>
+          <w:tab w:val="left" w:pos="1701"/>
+        </w:tabs>
+        <w:jc w:val="center"/>
+        <w:rPr>
+          <w:rFonts w:asciiTheme="majorBidi" w:hAnsiTheme="majorBidi" w:cstheme="majorBidi"/>
+          <w:color w:val="000000"/>
+          <w:sz w:val="32"/>
+          <w:szCs w:val="32"/>
+        </w:rPr>
+      </w:pPr>
     </w:p>
     <w:p>
       <w:pPr>
@@ -14040,7 +14336,7 @@
                     <pic:cNvPicPr/>
                   </pic:nvPicPr>
                   <pic:blipFill>
-                    <a:blip r:embed="rId18" cstate="print">
+                    <a:blip r:embed="rId19" cstate="print">
                       <a:extLst>
                         <a:ext uri="{28A0092B-C50C-407E-A947-70E740481C1C}">
                           <a14:useLocalDpi xmlns:a14="http://schemas.microsoft.com/office/drawing/2010/main" val="0"/>
@@ -14119,7 +14415,16 @@
           <w:sz w:val="32"/>
           <w:szCs w:val="32"/>
         </w:rPr>
-        <w:t xml:space="preserve">3.12  </w:t>
+        <w:t>3.13</w:t>
+      </w:r>
+      <w:r>
+        <w:rPr>
+          <w:rFonts w:asciiTheme="majorBidi" w:hAnsiTheme="majorBidi" w:cstheme="majorBidi"/>
+          <w:color w:val="000000"/>
+          <w:sz w:val="32"/>
+          <w:szCs w:val="32"/>
+        </w:rPr>
+        <w:t xml:space="preserve">  </w:t>
       </w:r>
       <w:r>
         <w:rPr>
@@ -14417,7 +14722,7 @@
                     <pic:cNvPicPr/>
                   </pic:nvPicPr>
                   <pic:blipFill>
-                    <a:blip r:embed="rId19" cstate="print">
+                    <a:blip r:embed="rId20" cstate="print">
                       <a:extLst>
                         <a:ext uri="{28A0092B-C50C-407E-A947-70E740481C1C}">
                           <a14:useLocalDpi xmlns:a14="http://schemas.microsoft.com/office/drawing/2010/main" val="0"/>
@@ -14496,7 +14801,16 @@
           <w:sz w:val="32"/>
           <w:szCs w:val="32"/>
         </w:rPr>
-        <w:t xml:space="preserve">3.13  </w:t>
+        <w:t>3.14</w:t>
+      </w:r>
+      <w:r>
+        <w:rPr>
+          <w:rFonts w:asciiTheme="majorBidi" w:hAnsiTheme="majorBidi" w:cstheme="majorBidi"/>
+          <w:color w:val="000000"/>
+          <w:sz w:val="32"/>
+          <w:szCs w:val="32"/>
+        </w:rPr>
+        <w:t xml:space="preserve">  </w:t>
       </w:r>
       <w:r>
         <w:rPr>
@@ -14664,7 +14978,7 @@
                     <pic:cNvPicPr/>
                   </pic:nvPicPr>
                   <pic:blipFill>
-                    <a:blip r:embed="rId20" cstate="print">
+                    <a:blip r:embed="rId21" cstate="print">
                       <a:extLst>
                         <a:ext uri="{28A0092B-C50C-407E-A947-70E740481C1C}">
                           <a14:useLocalDpi xmlns:a14="http://schemas.microsoft.com/office/drawing/2010/main" val="0"/>
@@ -14744,7 +15058,16 @@
           <w:sz w:val="32"/>
           <w:szCs w:val="32"/>
         </w:rPr>
-        <w:t xml:space="preserve">3.14  </w:t>
+        <w:t>3.15</w:t>
+      </w:r>
+      <w:r>
+        <w:rPr>
+          <w:rFonts w:asciiTheme="majorBidi" w:hAnsiTheme="majorBidi" w:cstheme="majorBidi"/>
+          <w:color w:val="000000"/>
+          <w:sz w:val="32"/>
+          <w:szCs w:val="32"/>
+        </w:rPr>
+        <w:t xml:space="preserve">  </w:t>
       </w:r>
       <w:r>
         <w:rPr>
@@ -14912,7 +15235,7 @@
                     <pic:cNvPicPr/>
                   </pic:nvPicPr>
                   <pic:blipFill>
-                    <a:blip r:embed="rId21" cstate="print">
+                    <a:blip r:embed="rId22" cstate="print">
                       <a:extLst>
                         <a:ext uri="{28A0092B-C50C-407E-A947-70E740481C1C}">
                           <a14:useLocalDpi xmlns:a14="http://schemas.microsoft.com/office/drawing/2010/main" val="0"/>
@@ -14991,7 +15314,16 @@
           <w:sz w:val="32"/>
           <w:szCs w:val="32"/>
         </w:rPr>
-        <w:t xml:space="preserve">3.15  </w:t>
+        <w:t>3.16</w:t>
+      </w:r>
+      <w:r>
+        <w:rPr>
+          <w:rFonts w:asciiTheme="majorBidi" w:hAnsiTheme="majorBidi" w:cstheme="majorBidi"/>
+          <w:color w:val="000000"/>
+          <w:sz w:val="32"/>
+          <w:szCs w:val="32"/>
+        </w:rPr>
+        <w:t xml:space="preserve">  </w:t>
       </w:r>
       <w:r>
         <w:rPr>
@@ -15160,7 +15492,7 @@
           <w:tab w:val="left" w:pos="1701"/>
         </w:tabs>
         <w:rPr>
-          <w:rFonts w:asciiTheme="majorBidi" w:hAnsiTheme="majorBidi" w:cstheme="majorBidi" w:hint="cs"/>
+          <w:rFonts w:asciiTheme="majorBidi" w:hAnsiTheme="majorBidi" w:cstheme="majorBidi"/>
           <w:b/>
           <w:bCs/>
           <w:color w:val="000000"/>
@@ -15217,8 +15549,6 @@
         </w:rPr>
         <w:t>น</w:t>
       </w:r>
-      <w:bookmarkStart w:id="33" w:name="_GoBack"/>
-      <w:bookmarkEnd w:id="33"/>
     </w:p>
     <w:p>
       <w:pPr>
@@ -16050,7 +16380,7 @@
       </w:pPr>
     </w:p>
     <w:sectPr>
-      <w:headerReference w:type="default" r:id="rId22"/>
+      <w:headerReference w:type="default" r:id="rId23"/>
       <w:pgSz w:w="11906" w:h="16838" w:code="9"/>
       <w:pgMar w:top="2160" w:right="1440" w:bottom="1440" w:left="2160" w:header="1077" w:footer="720" w:gutter="0"/>
       <w:pgNumType w:start="12"/>
@@ -16147,7 +16477,7 @@
             <w:sz w:val="32"/>
             <w:szCs w:val="32"/>
           </w:rPr>
-          <w:t>27</w:t>
+          <w:t>18</w:t>
         </w:r>
         <w:r>
           <w:rPr>
@@ -16909,7 +17239,7 @@
 </file>
 
 <file path=customXml/itemProps1.xml><?xml version="1.0" encoding="utf-8"?>
-<ds:datastoreItem xmlns:ds="http://schemas.openxmlformats.org/officeDocument/2006/customXml" ds:itemID="{3AE8CBA7-840E-4470-B2BF-2225CBA23C8B}">
+<ds:datastoreItem xmlns:ds="http://schemas.openxmlformats.org/officeDocument/2006/customXml" ds:itemID="{1FBC7C78-D9A4-45C1-8F05-8014D0FF1BA5}">
   <ds:schemaRefs>
     <ds:schemaRef ds:uri="http://schemas.openxmlformats.org/officeDocument/2006/bibliography"/>
   </ds:schemaRefs>
